--- a/11、activeMq/5、destintion  自动删除消息.docx
+++ b/11、activeMq/5、destintion  自动删除消息.docx
@@ -1065,55 +1065,13 @@
         </w:rPr>
       </w:pPr>
     </w:p>
-    <w:p>
-      <w:pPr>
-        <w:rPr>
-          <w:b/>
-        </w:rPr>
-      </w:pPr>
-    </w:p>
-    <w:p>
-      <w:pPr>
-        <w:rPr>
-          <w:b/>
-        </w:rPr>
-      </w:pPr>
-    </w:p>
-    <w:p>
-      <w:pPr>
-        <w:rPr>
-          <w:b/>
-        </w:rPr>
-      </w:pPr>
-    </w:p>
-    <w:p>
-      <w:pPr>
-        <w:rPr>
-          <w:b/>
-        </w:rPr>
-      </w:pPr>
-    </w:p>
-    <w:p>
-      <w:pPr>
-        <w:rPr>
-          <w:b/>
-        </w:rPr>
-      </w:pPr>
-    </w:p>
-    <w:p>
-      <w:pPr>
-        <w:rPr>
-          <w:b/>
-        </w:rPr>
-      </w:pPr>
-    </w:p>
-    <w:p>
-      <w:pPr>
-        <w:rPr>
-          <w:b/>
-        </w:rPr>
-      </w:pPr>
-    </w:p>
+    <w:p/>
+    <w:p/>
+    <w:p/>
+    <w:p/>
+    <w:p/>
+    <w:p/>
+    <w:p/>
     <w:p>
       <w:pPr>
         <w:pStyle w:val="2"/>
@@ -1960,6 +1918,7 @@
                 <w:szCs w:val="28"/>
               </w:rPr>
             </w:pPr>
+            <w:bookmarkStart w:id="0" w:name="_GoBack" w:colFirst="0" w:colLast="0"/>
             <w:r>
               <w:rPr>
                 <w:rFonts w:ascii="Consolas" w:hAnsi="Consolas" w:cs="Consolas"/>
@@ -2011,6 +1970,7 @@
           </w:p>
         </w:tc>
       </w:tr>
+      <w:bookmarkEnd w:id="0"/>
     </w:tbl>
     <w:p/>
     <w:p>
@@ -2945,15 +2905,7 @@
         <w:rPr>
           <w:rFonts w:hint="eastAsia"/>
         </w:rPr>
-        <w:t>、运行消费者，再运行生</w:t>
-      </w:r>
-      <w:bookmarkStart w:id="0" w:name="_GoBack"/>
-      <w:bookmarkEnd w:id="0"/>
-      <w:r>
-        <w:rPr>
-          <w:rFonts w:hint="eastAsia"/>
-        </w:rPr>
-        <w:t>产者，可以收到数据</w:t>
+        <w:t>、运行消费者，再运行生产者，可以收到数据</w:t>
       </w:r>
     </w:p>
     <w:p>
@@ -3786,7 +3738,7 @@
           <v:shape id="_x0000_i1025" type="#_x0000_t75" style="width:71.35pt;height:41.95pt" o:ole="">
             <v:imagedata r:id="rId23" o:title=""/>
           </v:shape>
-          <o:OLEObject Type="Embed" ProgID="Package" ShapeID="_x0000_i1025" DrawAspect="Content" ObjectID="_1570730361" r:id="rId24"/>
+          <o:OLEObject Type="Embed" ProgID="Package" ShapeID="_x0000_i1025" DrawAspect="Content" ObjectID="_1570801128" r:id="rId24"/>
         </w:object>
       </w:r>
     </w:p>

--- a/11、activeMq/5、destintion  自动删除消息.docx
+++ b/11、activeMq/5、destintion  自动删除消息.docx
@@ -1,6 +1,6 @@
 
 <file path=word/document.xml><?xml version="1.0" encoding="utf-8"?>
-<w:document xmlns:wpc="http://schemas.microsoft.com/office/word/2010/wordprocessingCanvas" xmlns:mc="http://schemas.openxmlformats.org/markup-compatibility/2006" xmlns:o="urn:schemas-microsoft-com:office:office" xmlns:r="http://schemas.openxmlformats.org/officeDocument/2006/relationships" xmlns:m="http://schemas.openxmlformats.org/officeDocument/2006/math" xmlns:v="urn:schemas-microsoft-com:vml" xmlns:wp14="http://schemas.microsoft.com/office/word/2010/wordprocessingDrawing" xmlns:wp="http://schemas.openxmlformats.org/drawingml/2006/wordprocessingDrawing" xmlns:w10="urn:schemas-microsoft-com:office:word" xmlns:w="http://schemas.openxmlformats.org/wordprocessingml/2006/main" xmlns:w14="http://schemas.microsoft.com/office/word/2010/wordml" xmlns:wpg="http://schemas.microsoft.com/office/word/2010/wordprocessingGroup" xmlns:wpi="http://schemas.microsoft.com/office/word/2010/wordprocessingInk" xmlns:wne="http://schemas.microsoft.com/office/word/2006/wordml" xmlns:wps="http://schemas.microsoft.com/office/word/2010/wordprocessingShape" mc:Ignorable="w14 wp14">
+<w:document xmlns:wpc="http://schemas.microsoft.com/office/word/2010/wordprocessingCanvas" xmlns:cx="http://schemas.microsoft.com/office/drawing/2014/chartex" xmlns:cx1="http://schemas.microsoft.com/office/drawing/2015/9/8/chartex" xmlns:mc="http://schemas.openxmlformats.org/markup-compatibility/2006" xmlns:o="urn:schemas-microsoft-com:office:office" xmlns:r="http://schemas.openxmlformats.org/officeDocument/2006/relationships" xmlns:m="http://schemas.openxmlformats.org/officeDocument/2006/math" xmlns:v="urn:schemas-microsoft-com:vml" xmlns:wp14="http://schemas.microsoft.com/office/word/2010/wordprocessingDrawing" xmlns:wp="http://schemas.openxmlformats.org/drawingml/2006/wordprocessingDrawing" xmlns:w10="urn:schemas-microsoft-com:office:word" xmlns:w="http://schemas.openxmlformats.org/wordprocessingml/2006/main" xmlns:w14="http://schemas.microsoft.com/office/word/2010/wordml" xmlns:w15="http://schemas.microsoft.com/office/word/2012/wordml" xmlns:w16se="http://schemas.microsoft.com/office/word/2015/wordml/symex" xmlns:wpg="http://schemas.microsoft.com/office/word/2010/wordprocessingGroup" xmlns:wpi="http://schemas.microsoft.com/office/word/2010/wordprocessingInk" xmlns:wne="http://schemas.microsoft.com/office/word/2006/wordml" xmlns:wps="http://schemas.microsoft.com/office/word/2010/wordprocessingShape" mc:Ignorable="w14 w15 w16se wp14">
   <w:body>
     <w:p>
       <w:pPr>
@@ -78,10 +78,10 @@
       </w:r>
     </w:p>
     <w:p>
-      <w:hyperlink r:id="rId7" w:history="1">
+      <w:hyperlink r:id="rId6" w:history="1">
         <w:r>
           <w:rPr>
-            <w:rStyle w:val="a4"/>
+            <w:rStyle w:val="a5"/>
           </w:rPr>
           <w:t>http://www.cnblogs.com/xinhuaxuan/p/6143232.html</w:t>
         </w:r>
@@ -228,7 +228,7 @@
                     <pic:cNvPicPr/>
                   </pic:nvPicPr>
                   <pic:blipFill>
-                    <a:blip r:embed="rId8"/>
+                    <a:blip r:embed="rId7"/>
                     <a:stretch>
                       <a:fillRect/>
                     </a:stretch>
@@ -804,47 +804,77 @@
         <w:t>解释：</w:t>
       </w:r>
       <w:r>
+        <w:rPr>
+          <w:u w:val="single"/>
+        </w:rPr>
         <w:t>在</w:t>
       </w:r>
       <w:r>
+        <w:rPr>
+          <w:u w:val="single"/>
+        </w:rPr>
         <w:t>ActiveMQ</w:t>
       </w:r>
       <w:r>
+        <w:rPr>
+          <w:u w:val="single"/>
+        </w:rPr>
         <w:t>的</w:t>
       </w:r>
       <w:r>
+        <w:rPr>
+          <w:u w:val="single"/>
+        </w:rPr>
         <w:t>queue</w:t>
       </w:r>
       <w:r>
+        <w:rPr>
+          <w:u w:val="single"/>
+        </w:rPr>
         <w:t>在不使用之后，可以通过</w:t>
       </w:r>
       <w:r>
+        <w:rPr>
+          <w:u w:val="single"/>
+        </w:rPr>
         <w:t>web</w:t>
       </w:r>
       <w:r>
+        <w:rPr>
+          <w:u w:val="single"/>
+        </w:rPr>
         <w:t>控制台或者</w:t>
       </w:r>
       <w:r>
+        <w:rPr>
+          <w:u w:val="single"/>
+        </w:rPr>
         <w:t>JMX</w:t>
       </w:r>
       <w:r>
+        <w:rPr>
+          <w:u w:val="single"/>
+        </w:rPr>
         <w:t>方式来删除掉，当然，</w:t>
       </w:r>
       <w:r>
         <w:rPr>
           <w:color w:val="FF0000"/>
+          <w:u w:val="single"/>
         </w:rPr>
         <w:t>也可以通过配置，使得</w:t>
       </w:r>
       <w:r>
         <w:rPr>
           <w:color w:val="FF0000"/>
+          <w:u w:val="single"/>
         </w:rPr>
         <w:t>broker</w:t>
       </w:r>
       <w:r>
         <w:rPr>
           <w:color w:val="FF0000"/>
+          <w:u w:val="single"/>
         </w:rPr>
         <w:t>可以自动探测到无用的队列并删除掉，回收响应资源。</w:t>
       </w:r>
@@ -1024,6 +1054,8 @@
         </w:rPr>
         <w:t>秒</w:t>
       </w:r>
+      <w:bookmarkStart w:id="0" w:name="_GoBack"/>
+      <w:bookmarkEnd w:id="0"/>
     </w:p>
     <w:p>
       <w:pPr>
@@ -1343,7 +1375,7 @@
                     <pic:cNvPicPr/>
                   </pic:nvPicPr>
                   <pic:blipFill>
-                    <a:blip r:embed="rId9"/>
+                    <a:blip r:embed="rId8"/>
                     <a:stretch>
                       <a:fillRect/>
                     </a:stretch>
@@ -1475,6 +1507,96 @@
             <wp:extent cx="5274310" cy="2605411"/>
             <wp:effectExtent l="0" t="0" r="2540" b="4445"/>
             <wp:docPr id="3" name="图片 3"/>
+            <wp:cNvGraphicFramePr>
+              <a:graphicFrameLocks xmlns:a="http://schemas.openxmlformats.org/drawingml/2006/main" noChangeAspect="1"/>
+            </wp:cNvGraphicFramePr>
+            <a:graphic xmlns:a="http://schemas.openxmlformats.org/drawingml/2006/main">
+              <a:graphicData uri="http://schemas.openxmlformats.org/drawingml/2006/picture">
+                <pic:pic xmlns:pic="http://schemas.openxmlformats.org/drawingml/2006/picture">
+                  <pic:nvPicPr>
+                    <pic:cNvPr id="0" name=""/>
+                    <pic:cNvPicPr/>
+                  </pic:nvPicPr>
+                  <pic:blipFill>
+                    <a:blip r:embed="rId9"/>
+                    <a:stretch>
+                      <a:fillRect/>
+                    </a:stretch>
+                  </pic:blipFill>
+                  <pic:spPr>
+                    <a:xfrm>
+                      <a:off x="0" y="0"/>
+                      <a:ext cx="5274310" cy="2605411"/>
+                    </a:xfrm>
+                    <a:prstGeom prst="rect">
+                      <a:avLst/>
+                    </a:prstGeom>
+                  </pic:spPr>
+                </pic:pic>
+              </a:graphicData>
+            </a:graphic>
+          </wp:inline>
+        </w:drawing>
+      </w:r>
+    </w:p>
+    <w:p/>
+    <w:p>
+      <w:pPr>
+        <w:pStyle w:val="3"/>
+      </w:pPr>
+      <w:r>
+        <w:rPr>
+          <w:rFonts w:hint="eastAsia"/>
+        </w:rPr>
+        <w:t>2</w:t>
+      </w:r>
+      <w:r>
+        <w:rPr>
+          <w:rFonts w:hint="eastAsia"/>
+        </w:rPr>
+        <w:t>、</w:t>
+      </w:r>
+      <w:r>
+        <w:rPr>
+          <w:rFonts w:hint="eastAsia"/>
+        </w:rPr>
+        <w:t>3</w:t>
+      </w:r>
+      <w:r>
+        <w:rPr>
+          <w:rFonts w:hint="eastAsia"/>
+        </w:rPr>
+        <w:t>秒后，只剩下一个了哦</w:t>
+      </w:r>
+      <w:r>
+        <w:rPr>
+          <w:rFonts w:hint="eastAsia"/>
+        </w:rPr>
+        <w:t>(</w:t>
+      </w:r>
+      <w:r>
+        <w:rPr>
+          <w:rFonts w:hint="eastAsia"/>
+        </w:rPr>
+        <w:t>当然要记得关闭消费者客户端，防止一直去读消息，因为我这里用了线程，创建了多个消费者</w:t>
+      </w:r>
+      <w:r>
+        <w:rPr>
+          <w:rFonts w:hint="eastAsia"/>
+        </w:rPr>
+        <w:t>)</w:t>
+      </w:r>
+    </w:p>
+    <w:p>
+      <w:r>
+        <w:rPr>
+          <w:noProof/>
+        </w:rPr>
+        <w:drawing>
+          <wp:inline distT="0" distB="0" distL="0" distR="0" wp14:anchorId="15AF6CD9" wp14:editId="4D34190B">
+            <wp:extent cx="5274310" cy="2125596"/>
+            <wp:effectExtent l="0" t="0" r="2540" b="8255"/>
+            <wp:docPr id="4" name="图片 4"/>
             <wp:cNvGraphicFramePr>
               <a:graphicFrameLocks xmlns:a="http://schemas.openxmlformats.org/drawingml/2006/main" noChangeAspect="1"/>
             </wp:cNvGraphicFramePr>
@@ -1494,96 +1616,6 @@
                   <pic:spPr>
                     <a:xfrm>
                       <a:off x="0" y="0"/>
-                      <a:ext cx="5274310" cy="2605411"/>
-                    </a:xfrm>
-                    <a:prstGeom prst="rect">
-                      <a:avLst/>
-                    </a:prstGeom>
-                  </pic:spPr>
-                </pic:pic>
-              </a:graphicData>
-            </a:graphic>
-          </wp:inline>
-        </w:drawing>
-      </w:r>
-    </w:p>
-    <w:p/>
-    <w:p>
-      <w:pPr>
-        <w:pStyle w:val="3"/>
-      </w:pPr>
-      <w:r>
-        <w:rPr>
-          <w:rFonts w:hint="eastAsia"/>
-        </w:rPr>
-        <w:t>2</w:t>
-      </w:r>
-      <w:r>
-        <w:rPr>
-          <w:rFonts w:hint="eastAsia"/>
-        </w:rPr>
-        <w:t>、</w:t>
-      </w:r>
-      <w:r>
-        <w:rPr>
-          <w:rFonts w:hint="eastAsia"/>
-        </w:rPr>
-        <w:t>3</w:t>
-      </w:r>
-      <w:r>
-        <w:rPr>
-          <w:rFonts w:hint="eastAsia"/>
-        </w:rPr>
-        <w:t>秒后，只剩下一个了哦</w:t>
-      </w:r>
-      <w:r>
-        <w:rPr>
-          <w:rFonts w:hint="eastAsia"/>
-        </w:rPr>
-        <w:t>(</w:t>
-      </w:r>
-      <w:r>
-        <w:rPr>
-          <w:rFonts w:hint="eastAsia"/>
-        </w:rPr>
-        <w:t>当然要记得关闭消费者客户端，防止一直去读消息，因为我这里用了线程，创建了多个消费者</w:t>
-      </w:r>
-      <w:r>
-        <w:rPr>
-          <w:rFonts w:hint="eastAsia"/>
-        </w:rPr>
-        <w:t>)</w:t>
-      </w:r>
-    </w:p>
-    <w:p>
-      <w:r>
-        <w:rPr>
-          <w:noProof/>
-        </w:rPr>
-        <w:drawing>
-          <wp:inline distT="0" distB="0" distL="0" distR="0" wp14:anchorId="15AF6CD9" wp14:editId="4D34190B">
-            <wp:extent cx="5274310" cy="2125596"/>
-            <wp:effectExtent l="0" t="0" r="2540" b="8255"/>
-            <wp:docPr id="4" name="图片 4"/>
-            <wp:cNvGraphicFramePr>
-              <a:graphicFrameLocks xmlns:a="http://schemas.openxmlformats.org/drawingml/2006/main" noChangeAspect="1"/>
-            </wp:cNvGraphicFramePr>
-            <a:graphic xmlns:a="http://schemas.openxmlformats.org/drawingml/2006/main">
-              <a:graphicData uri="http://schemas.openxmlformats.org/drawingml/2006/picture">
-                <pic:pic xmlns:pic="http://schemas.openxmlformats.org/drawingml/2006/picture">
-                  <pic:nvPicPr>
-                    <pic:cNvPr id="0" name=""/>
-                    <pic:cNvPicPr/>
-                  </pic:nvPicPr>
-                  <pic:blipFill>
-                    <a:blip r:embed="rId11"/>
-                    <a:stretch>
-                      <a:fillRect/>
-                    </a:stretch>
-                  </pic:blipFill>
-                  <pic:spPr>
-                    <a:xfrm>
-                      <a:off x="0" y="0"/>
                       <a:ext cx="5274310" cy="2125596"/>
                     </a:xfrm>
                     <a:prstGeom prst="rect">
@@ -1672,7 +1704,7 @@
       <w:pPr>
         <w:pStyle w:val="3"/>
         <w:rPr>
-          <w:rFonts w:ascii="microsoft yahei" w:hAnsi="microsoft yahei" w:hint="eastAsia"/>
+          <w:rFonts w:ascii="微软雅黑" w:hAnsi="微软雅黑" w:hint="eastAsia"/>
           <w:sz w:val="23"/>
           <w:szCs w:val="23"/>
         </w:rPr>
@@ -1724,20 +1756,20 @@
       <w:pPr>
         <w:pStyle w:val="4"/>
         <w:rPr>
-          <w:rStyle w:val="3Char"/>
+          <w:rStyle w:val="30"/>
           <w:sz w:val="24"/>
         </w:rPr>
       </w:pPr>
       <w:r>
         <w:rPr>
-          <w:rStyle w:val="3Char"/>
+          <w:rStyle w:val="30"/>
           <w:sz w:val="24"/>
         </w:rPr>
         <w:t>destination = session.createTopic("</w:t>
       </w:r>
       <w:r>
         <w:rPr>
-          <w:rStyle w:val="3Char"/>
+          <w:rStyle w:val="30"/>
           <w:color w:val="FF0000"/>
           <w:sz w:val="24"/>
         </w:rPr>
@@ -1745,7 +1777,7 @@
       </w:r>
       <w:r>
         <w:rPr>
-          <w:rStyle w:val="3Char"/>
+          <w:rStyle w:val="30"/>
           <w:sz w:val="24"/>
         </w:rPr>
         <w:t>.Orders");</w:t>
@@ -1769,21 +1801,21 @@
       <w:pPr>
         <w:pStyle w:val="4"/>
         <w:rPr>
-          <w:rFonts w:ascii="microsoft yahei" w:hAnsi="microsoft yahei" w:hint="eastAsia"/>
+          <w:rFonts w:ascii="微软雅黑" w:hAnsi="微软雅黑" w:hint="eastAsia"/>
           <w:sz w:val="21"/>
           <w:szCs w:val="23"/>
         </w:rPr>
       </w:pPr>
       <w:r>
         <w:rPr>
-          <w:rStyle w:val="3Char"/>
+          <w:rStyle w:val="30"/>
           <w:sz w:val="24"/>
         </w:rPr>
         <w:t>例如</w:t>
       </w:r>
       <w:r>
         <w:rPr>
-          <w:rStyle w:val="3Char"/>
+          <w:rStyle w:val="30"/>
           <w:sz w:val="28"/>
           <w:highlight w:val="green"/>
         </w:rPr>
@@ -1791,21 +1823,21 @@
       </w:r>
       <w:r>
         <w:rPr>
-          <w:rStyle w:val="3Char"/>
+          <w:rStyle w:val="30"/>
           <w:sz w:val="24"/>
         </w:rPr>
         <w:t>.A.VirtualTopic.Orders</w:t>
       </w:r>
       <w:r>
         <w:rPr>
-          <w:rStyle w:val="3Char"/>
+          <w:rStyle w:val="30"/>
           <w:sz w:val="24"/>
         </w:rPr>
         <w:t>说明它</w:t>
       </w:r>
       <w:r>
         <w:rPr>
-          <w:rStyle w:val="3Char"/>
+          <w:rStyle w:val="30"/>
           <w:color w:val="FF0000"/>
           <w:sz w:val="24"/>
         </w:rPr>
@@ -1813,7 +1845,7 @@
       </w:r>
       <w:r>
         <w:rPr>
-          <w:rStyle w:val="3Char"/>
+          <w:rStyle w:val="30"/>
           <w:color w:val="FF0000"/>
           <w:sz w:val="24"/>
         </w:rPr>
@@ -1821,7 +1853,7 @@
       </w:r>
       <w:r>
         <w:rPr>
-          <w:rStyle w:val="3Char"/>
+          <w:rStyle w:val="30"/>
           <w:color w:val="FF0000"/>
           <w:sz w:val="24"/>
         </w:rPr>
@@ -1829,35 +1861,35 @@
       </w:r>
       <w:r>
         <w:rPr>
-          <w:rStyle w:val="3Char"/>
+          <w:rStyle w:val="30"/>
           <w:sz w:val="24"/>
         </w:rPr>
         <w:t>，同理</w:t>
       </w:r>
       <w:r>
         <w:rPr>
-          <w:rStyle w:val="3Char"/>
+          <w:rStyle w:val="30"/>
           <w:sz w:val="24"/>
         </w:rPr>
         <w:t>Consumer.B VirtualTopic.Orders</w:t>
       </w:r>
       <w:r>
         <w:rPr>
-          <w:rStyle w:val="3Char"/>
+          <w:rStyle w:val="30"/>
           <w:sz w:val="24"/>
         </w:rPr>
         <w:t>说明是一名称为</w:t>
       </w:r>
       <w:r>
         <w:rPr>
-          <w:rStyle w:val="3Char"/>
+          <w:rStyle w:val="30"/>
           <w:sz w:val="24"/>
         </w:rPr>
         <w:t>B</w:t>
       </w:r>
       <w:r>
         <w:rPr>
-          <w:rStyle w:val="3Char"/>
+          <w:rStyle w:val="30"/>
           <w:sz w:val="24"/>
         </w:rPr>
         <w:t>的消费端。可以在同一个应用中使用多个消费者消费这个队列</w:t>
@@ -1918,7 +1950,6 @@
                 <w:szCs w:val="28"/>
               </w:rPr>
             </w:pPr>
-            <w:bookmarkStart w:id="0" w:name="_GoBack" w:colFirst="0" w:colLast="0"/>
             <w:r>
               <w:rPr>
                 <w:rFonts w:ascii="Consolas" w:hAnsi="Consolas" w:cs="Consolas"/>
@@ -1970,7 +2001,6 @@
           </w:p>
         </w:tc>
       </w:tr>
-      <w:bookmarkEnd w:id="0"/>
     </w:tbl>
     <w:p/>
     <w:p>
@@ -1995,7 +2025,7 @@
                     <pic:cNvPicPr/>
                   </pic:nvPicPr>
                   <pic:blipFill>
-                    <a:blip r:embed="rId12"/>
+                    <a:blip r:embed="rId11"/>
                     <a:stretch>
                       <a:fillRect/>
                     </a:stretch>
@@ -2160,7 +2190,7 @@
                     <pic:cNvPicPr/>
                   </pic:nvPicPr>
                   <pic:blipFill>
-                    <a:blip r:embed="rId13"/>
+                    <a:blip r:embed="rId12"/>
                     <a:stretch>
                       <a:fillRect/>
                     </a:stretch>
@@ -2217,6 +2247,92 @@
             <wp:extent cx="5274310" cy="1152534"/>
             <wp:effectExtent l="0" t="0" r="2540" b="9525"/>
             <wp:docPr id="7" name="图片 7"/>
+            <wp:cNvGraphicFramePr>
+              <a:graphicFrameLocks xmlns:a="http://schemas.openxmlformats.org/drawingml/2006/main" noChangeAspect="1"/>
+            </wp:cNvGraphicFramePr>
+            <a:graphic xmlns:a="http://schemas.openxmlformats.org/drawingml/2006/main">
+              <a:graphicData uri="http://schemas.openxmlformats.org/drawingml/2006/picture">
+                <pic:pic xmlns:pic="http://schemas.openxmlformats.org/drawingml/2006/picture">
+                  <pic:nvPicPr>
+                    <pic:cNvPr id="0" name=""/>
+                    <pic:cNvPicPr/>
+                  </pic:nvPicPr>
+                  <pic:blipFill>
+                    <a:blip r:embed="rId13"/>
+                    <a:stretch>
+                      <a:fillRect/>
+                    </a:stretch>
+                  </pic:blipFill>
+                  <pic:spPr>
+                    <a:xfrm>
+                      <a:off x="0" y="0"/>
+                      <a:ext cx="5274310" cy="1152534"/>
+                    </a:xfrm>
+                    <a:prstGeom prst="rect">
+                      <a:avLst/>
+                    </a:prstGeom>
+                  </pic:spPr>
+                </pic:pic>
+              </a:graphicData>
+            </a:graphic>
+          </wp:inline>
+        </w:drawing>
+      </w:r>
+    </w:p>
+    <w:p>
+      <w:pPr>
+        <w:pStyle w:val="2"/>
+      </w:pPr>
+      <w:r>
+        <w:rPr>
+          <w:rFonts w:hint="eastAsia"/>
+        </w:rPr>
+        <w:t>4</w:t>
+      </w:r>
+      <w:r>
+        <w:rPr>
+          <w:rFonts w:hint="eastAsia"/>
+        </w:rPr>
+        <w:t>、</w:t>
+      </w:r>
+      <w:r>
+        <w:rPr>
+          <w:rFonts w:hint="eastAsia"/>
+        </w:rPr>
+        <w:t>这个时候不关闭消费者，运行生产者，就会发现我们将消费拿到了</w:t>
+      </w:r>
+      <w:r>
+        <w:rPr>
+          <w:rFonts w:hint="eastAsia"/>
+          <w:color w:val="FF0000"/>
+        </w:rPr>
+        <w:t>（这个其实就是非持久化的</w:t>
+      </w:r>
+      <w:r>
+        <w:rPr>
+          <w:rFonts w:hint="eastAsia"/>
+          <w:color w:val="FF0000"/>
+        </w:rPr>
+        <w:t>topic</w:t>
+      </w:r>
+      <w:r>
+        <w:rPr>
+          <w:rFonts w:hint="eastAsia"/>
+          <w:color w:val="FF0000"/>
+        </w:rPr>
+        <w:t>一样，必须消费者在线）</w:t>
+      </w:r>
+    </w:p>
+    <w:p>
+      <w:r>
+        <w:rPr>
+          <w:noProof/>
+        </w:rPr>
+        <w:drawing>
+          <wp:inline distT="0" distB="0" distL="0" distR="0" wp14:anchorId="47A46A19" wp14:editId="1D77348D">
+            <wp:extent cx="5104762" cy="2285714"/>
+            <wp:effectExtent l="0" t="0" r="1270" b="635"/>
+            <wp:docPr id="8" name="图片 8"/>
             <wp:cNvGraphicFramePr>
               <a:graphicFrameLocks xmlns:a="http://schemas.openxmlformats.org/drawingml/2006/main" noChangeAspect="1"/>
             </wp:cNvGraphicFramePr>
@@ -2236,92 +2352,6 @@
                   <pic:spPr>
                     <a:xfrm>
                       <a:off x="0" y="0"/>
-                      <a:ext cx="5274310" cy="1152534"/>
-                    </a:xfrm>
-                    <a:prstGeom prst="rect">
-                      <a:avLst/>
-                    </a:prstGeom>
-                  </pic:spPr>
-                </pic:pic>
-              </a:graphicData>
-            </a:graphic>
-          </wp:inline>
-        </w:drawing>
-      </w:r>
-    </w:p>
-    <w:p>
-      <w:pPr>
-        <w:pStyle w:val="2"/>
-      </w:pPr>
-      <w:r>
-        <w:rPr>
-          <w:rFonts w:hint="eastAsia"/>
-        </w:rPr>
-        <w:t>4</w:t>
-      </w:r>
-      <w:r>
-        <w:rPr>
-          <w:rFonts w:hint="eastAsia"/>
-        </w:rPr>
-        <w:t>、</w:t>
-      </w:r>
-      <w:r>
-        <w:rPr>
-          <w:rFonts w:hint="eastAsia"/>
-        </w:rPr>
-        <w:t>这个时候不关闭消费者，运行生产者，就会发现我们将消费拿到了</w:t>
-      </w:r>
-      <w:r>
-        <w:rPr>
-          <w:rFonts w:hint="eastAsia"/>
-          <w:color w:val="FF0000"/>
-        </w:rPr>
-        <w:t>（这个其实就是非持久化的</w:t>
-      </w:r>
-      <w:r>
-        <w:rPr>
-          <w:rFonts w:hint="eastAsia"/>
-          <w:color w:val="FF0000"/>
-        </w:rPr>
-        <w:t>topic</w:t>
-      </w:r>
-      <w:r>
-        <w:rPr>
-          <w:rFonts w:hint="eastAsia"/>
-          <w:color w:val="FF0000"/>
-        </w:rPr>
-        <w:t>一样，必须消费者在线）</w:t>
-      </w:r>
-    </w:p>
-    <w:p>
-      <w:r>
-        <w:rPr>
-          <w:noProof/>
-        </w:rPr>
-        <w:drawing>
-          <wp:inline distT="0" distB="0" distL="0" distR="0" wp14:anchorId="47A46A19" wp14:editId="1D77348D">
-            <wp:extent cx="5104762" cy="2285714"/>
-            <wp:effectExtent l="0" t="0" r="1270" b="635"/>
-            <wp:docPr id="8" name="图片 8"/>
-            <wp:cNvGraphicFramePr>
-              <a:graphicFrameLocks xmlns:a="http://schemas.openxmlformats.org/drawingml/2006/main" noChangeAspect="1"/>
-            </wp:cNvGraphicFramePr>
-            <a:graphic xmlns:a="http://schemas.openxmlformats.org/drawingml/2006/main">
-              <a:graphicData uri="http://schemas.openxmlformats.org/drawingml/2006/picture">
-                <pic:pic xmlns:pic="http://schemas.openxmlformats.org/drawingml/2006/picture">
-                  <pic:nvPicPr>
-                    <pic:cNvPr id="0" name=""/>
-                    <pic:cNvPicPr/>
-                  </pic:nvPicPr>
-                  <pic:blipFill>
-                    <a:blip r:embed="rId15"/>
-                    <a:stretch>
-                      <a:fillRect/>
-                    </a:stretch>
-                  </pic:blipFill>
-                  <pic:spPr>
-                    <a:xfrm>
-                      <a:off x="0" y="0"/>
                       <a:ext cx="5104762" cy="2285714"/>
                     </a:xfrm>
                     <a:prstGeom prst="rect">
@@ -2356,7 +2386,7 @@
                     <pic:cNvPicPr/>
                   </pic:nvPicPr>
                   <pic:blipFill>
-                    <a:blip r:embed="rId16"/>
+                    <a:blip r:embed="rId15"/>
                     <a:stretch>
                       <a:fillRect/>
                     </a:stretch>
@@ -2929,7 +2959,7 @@
                     <pic:cNvPicPr/>
                   </pic:nvPicPr>
                   <pic:blipFill>
-                    <a:blip r:embed="rId17"/>
+                    <a:blip r:embed="rId16"/>
                     <a:stretch>
                       <a:fillRect/>
                     </a:stretch>
@@ -2971,7 +3001,7 @@
                     <pic:cNvPicPr/>
                   </pic:nvPicPr>
                   <pic:blipFill>
-                    <a:blip r:embed="rId18"/>
+                    <a:blip r:embed="rId17"/>
                     <a:stretch>
                       <a:fillRect/>
                     </a:stretch>
@@ -3042,7 +3072,7 @@
       <w:pPr>
         <w:pStyle w:val="2"/>
         <w:rPr>
-          <w:rFonts w:ascii="microsoft yahei" w:hAnsi="microsoft yahei" w:hint="eastAsia"/>
+          <w:rFonts w:ascii="微软雅黑" w:hAnsi="微软雅黑" w:hint="eastAsia"/>
           <w:color w:val="555555"/>
           <w:sz w:val="23"/>
           <w:szCs w:val="23"/>
@@ -3098,7 +3128,7 @@
       </w:r>
       <w:r>
         <w:rPr>
-          <w:rFonts w:ascii="microsoft yahei" w:hAnsi="microsoft yahei"/>
+          <w:rFonts w:ascii="微软雅黑" w:hAnsi="微软雅黑"/>
           <w:color w:val="555555"/>
           <w:sz w:val="23"/>
           <w:szCs w:val="23"/>
@@ -3204,7 +3234,7 @@
       <w:pPr>
         <w:pStyle w:val="2"/>
         <w:rPr>
-          <w:rFonts w:ascii="microsoft yahei" w:hAnsi="microsoft yahei" w:hint="eastAsia"/>
+          <w:rFonts w:ascii="微软雅黑" w:hAnsi="微软雅黑" w:hint="eastAsia"/>
           <w:sz w:val="23"/>
           <w:szCs w:val="23"/>
         </w:rPr>
@@ -3382,7 +3412,7 @@
                     <pic:cNvPicPr/>
                   </pic:nvPicPr>
                   <pic:blipFill>
-                    <a:blip r:embed="rId19"/>
+                    <a:blip r:embed="rId18"/>
                     <a:stretch>
                       <a:fillRect/>
                     </a:stretch>
@@ -3453,7 +3483,7 @@
                     <pic:cNvPicPr/>
                   </pic:nvPicPr>
                   <pic:blipFill>
-                    <a:blip r:embed="rId20"/>
+                    <a:blip r:embed="rId19"/>
                     <a:stretch>
                       <a:fillRect/>
                     </a:stretch>
@@ -3646,7 +3676,7 @@
                     <pic:cNvPicPr/>
                   </pic:nvPicPr>
                   <pic:blipFill>
-                    <a:blip r:embed="rId21"/>
+                    <a:blip r:embed="rId20"/>
                     <a:stretch>
                       <a:fillRect/>
                     </a:stretch>
@@ -3690,7 +3720,7 @@
                     <pic:cNvPicPr/>
                   </pic:nvPicPr>
                   <pic:blipFill>
-                    <a:blip r:embed="rId22"/>
+                    <a:blip r:embed="rId21"/>
                     <a:stretch>
                       <a:fillRect/>
                     </a:stretch>
@@ -3736,9 +3766,9 @@
             <o:lock v:ext="edit" aspectratio="t"/>
           </v:shapetype>
           <v:shape id="_x0000_i1025" type="#_x0000_t75" style="width:71.35pt;height:41.95pt" o:ole="">
-            <v:imagedata r:id="rId23" o:title=""/>
+            <v:imagedata r:id="rId22" o:title=""/>
           </v:shape>
-          <o:OLEObject Type="Embed" ProgID="Package" ShapeID="_x0000_i1025" DrawAspect="Content" ObjectID="_1570801128" r:id="rId24"/>
+          <o:OLEObject Type="Embed" ProgID="Package" ShapeID="_x0000_i1025" DrawAspect="Content" ObjectID="_1629273366" r:id="rId23"/>
         </w:object>
       </w:r>
     </w:p>
@@ -3753,7 +3783,7 @@
 </file>
 
 <file path=word/endnotes.xml><?xml version="1.0" encoding="utf-8"?>
-<w:endnotes xmlns:wpc="http://schemas.microsoft.com/office/word/2010/wordprocessingCanvas" xmlns:mc="http://schemas.openxmlformats.org/markup-compatibility/2006" xmlns:o="urn:schemas-microsoft-com:office:office" xmlns:r="http://schemas.openxmlformats.org/officeDocument/2006/relationships" xmlns:m="http://schemas.openxmlformats.org/officeDocument/2006/math" xmlns:v="urn:schemas-microsoft-com:vml" xmlns:wp14="http://schemas.microsoft.com/office/word/2010/wordprocessingDrawing" xmlns:wp="http://schemas.openxmlformats.org/drawingml/2006/wordprocessingDrawing" xmlns:w10="urn:schemas-microsoft-com:office:word" xmlns:w="http://schemas.openxmlformats.org/wordprocessingml/2006/main" xmlns:w14="http://schemas.microsoft.com/office/word/2010/wordml" xmlns:wpg="http://schemas.microsoft.com/office/word/2010/wordprocessingGroup" xmlns:wpi="http://schemas.microsoft.com/office/word/2010/wordprocessingInk" xmlns:wne="http://schemas.microsoft.com/office/word/2006/wordml" xmlns:wps="http://schemas.microsoft.com/office/word/2010/wordprocessingShape" mc:Ignorable="w14 wp14">
+<w:endnotes xmlns:wpc="http://schemas.microsoft.com/office/word/2010/wordprocessingCanvas" xmlns:cx="http://schemas.microsoft.com/office/drawing/2014/chartex" xmlns:cx1="http://schemas.microsoft.com/office/drawing/2015/9/8/chartex" xmlns:mc="http://schemas.openxmlformats.org/markup-compatibility/2006" xmlns:o="urn:schemas-microsoft-com:office:office" xmlns:r="http://schemas.openxmlformats.org/officeDocument/2006/relationships" xmlns:m="http://schemas.openxmlformats.org/officeDocument/2006/math" xmlns:v="urn:schemas-microsoft-com:vml" xmlns:wp14="http://schemas.microsoft.com/office/word/2010/wordprocessingDrawing" xmlns:wp="http://schemas.openxmlformats.org/drawingml/2006/wordprocessingDrawing" xmlns:w10="urn:schemas-microsoft-com:office:word" xmlns:w="http://schemas.openxmlformats.org/wordprocessingml/2006/main" xmlns:w14="http://schemas.microsoft.com/office/word/2010/wordml" xmlns:w15="http://schemas.microsoft.com/office/word/2012/wordml" xmlns:w16se="http://schemas.microsoft.com/office/word/2015/wordml/symex" xmlns:wpg="http://schemas.microsoft.com/office/word/2010/wordprocessingGroup" xmlns:wpi="http://schemas.microsoft.com/office/word/2010/wordprocessingInk" xmlns:wne="http://schemas.microsoft.com/office/word/2006/wordml" xmlns:wps="http://schemas.microsoft.com/office/word/2010/wordprocessingShape" mc:Ignorable="w14 w15 w16se wp14">
   <w:endnote w:type="separator" w:id="-1">
     <w:p>
       <w:r>
@@ -3772,7 +3802,7 @@
 </file>
 
 <file path=word/footnotes.xml><?xml version="1.0" encoding="utf-8"?>
-<w:footnotes xmlns:wpc="http://schemas.microsoft.com/office/word/2010/wordprocessingCanvas" xmlns:mc="http://schemas.openxmlformats.org/markup-compatibility/2006" xmlns:o="urn:schemas-microsoft-com:office:office" xmlns:r="http://schemas.openxmlformats.org/officeDocument/2006/relationships" xmlns:m="http://schemas.openxmlformats.org/officeDocument/2006/math" xmlns:v="urn:schemas-microsoft-com:vml" xmlns:wp14="http://schemas.microsoft.com/office/word/2010/wordprocessingDrawing" xmlns:wp="http://schemas.openxmlformats.org/drawingml/2006/wordprocessingDrawing" xmlns:w10="urn:schemas-microsoft-com:office:word" xmlns:w="http://schemas.openxmlformats.org/wordprocessingml/2006/main" xmlns:w14="http://schemas.microsoft.com/office/word/2010/wordml" xmlns:wpg="http://schemas.microsoft.com/office/word/2010/wordprocessingGroup" xmlns:wpi="http://schemas.microsoft.com/office/word/2010/wordprocessingInk" xmlns:wne="http://schemas.microsoft.com/office/word/2006/wordml" xmlns:wps="http://schemas.microsoft.com/office/word/2010/wordprocessingShape" mc:Ignorable="w14 wp14">
+<w:footnotes xmlns:wpc="http://schemas.microsoft.com/office/word/2010/wordprocessingCanvas" xmlns:cx="http://schemas.microsoft.com/office/drawing/2014/chartex" xmlns:cx1="http://schemas.microsoft.com/office/drawing/2015/9/8/chartex" xmlns:mc="http://schemas.openxmlformats.org/markup-compatibility/2006" xmlns:o="urn:schemas-microsoft-com:office:office" xmlns:r="http://schemas.openxmlformats.org/officeDocument/2006/relationships" xmlns:m="http://schemas.openxmlformats.org/officeDocument/2006/math" xmlns:v="urn:schemas-microsoft-com:vml" xmlns:wp14="http://schemas.microsoft.com/office/word/2010/wordprocessingDrawing" xmlns:wp="http://schemas.openxmlformats.org/drawingml/2006/wordprocessingDrawing" xmlns:w10="urn:schemas-microsoft-com:office:word" xmlns:w="http://schemas.openxmlformats.org/wordprocessingml/2006/main" xmlns:w14="http://schemas.microsoft.com/office/word/2010/wordml" xmlns:w15="http://schemas.microsoft.com/office/word/2012/wordml" xmlns:w16se="http://schemas.microsoft.com/office/word/2015/wordml/symex" xmlns:wpg="http://schemas.microsoft.com/office/word/2010/wordprocessingGroup" xmlns:wpi="http://schemas.microsoft.com/office/word/2010/wordprocessingInk" xmlns:wne="http://schemas.microsoft.com/office/word/2006/wordml" xmlns:wps="http://schemas.microsoft.com/office/word/2010/wordprocessingShape" mc:Ignorable="w14 w15 w16se wp14">
   <w:footnote w:type="separator" w:id="-1">
     <w:p>
       <w:r>
@@ -3791,7 +3821,7 @@
 </file>
 
 <file path=word/styles.xml><?xml version="1.0" encoding="utf-8"?>
-<w:styles xmlns:mc="http://schemas.openxmlformats.org/markup-compatibility/2006" xmlns:r="http://schemas.openxmlformats.org/officeDocument/2006/relationships" xmlns:w="http://schemas.openxmlformats.org/wordprocessingml/2006/main" xmlns:w14="http://schemas.microsoft.com/office/word/2010/wordml" mc:Ignorable="w14">
+<w:styles xmlns:mc="http://schemas.openxmlformats.org/markup-compatibility/2006" xmlns:r="http://schemas.openxmlformats.org/officeDocument/2006/relationships" xmlns:w="http://schemas.openxmlformats.org/wordprocessingml/2006/main" xmlns:w14="http://schemas.microsoft.com/office/word/2010/wordml" xmlns:w15="http://schemas.microsoft.com/office/word/2012/wordml" xmlns:w16se="http://schemas.microsoft.com/office/word/2015/wordml/symex" mc:Ignorable="w14 w15 w16se">
   <w:docDefaults>
     <w:rPrDefault>
       <w:rPr>
@@ -3804,144 +3834,378 @@
     </w:rPrDefault>
     <w:pPrDefault/>
   </w:docDefaults>
-  <w:latentStyles w:defLockedState="0" w:defUIPriority="99" w:defSemiHidden="1" w:defUnhideWhenUsed="1" w:defQFormat="0" w:count="267">
-    <w:lsdException w:name="Normal" w:semiHidden="0" w:uiPriority="0" w:unhideWhenUsed="0" w:qFormat="1"/>
-    <w:lsdException w:name="heading 1" w:semiHidden="0" w:uiPriority="9" w:unhideWhenUsed="0" w:qFormat="1"/>
-    <w:lsdException w:name="heading 2" w:uiPriority="9" w:qFormat="1"/>
-    <w:lsdException w:name="heading 3" w:uiPriority="9" w:qFormat="1"/>
-    <w:lsdException w:name="heading 4" w:uiPriority="9" w:qFormat="1"/>
-    <w:lsdException w:name="heading 5" w:uiPriority="9" w:qFormat="1"/>
-    <w:lsdException w:name="heading 6" w:uiPriority="9" w:qFormat="1"/>
-    <w:lsdException w:name="heading 7" w:uiPriority="9" w:qFormat="1"/>
-    <w:lsdException w:name="heading 8" w:uiPriority="9" w:qFormat="1"/>
-    <w:lsdException w:name="heading 9" w:uiPriority="9" w:qFormat="1"/>
-    <w:lsdException w:name="toc 1" w:uiPriority="39"/>
-    <w:lsdException w:name="toc 2" w:uiPriority="39"/>
-    <w:lsdException w:name="toc 3" w:uiPriority="39"/>
-    <w:lsdException w:name="toc 4" w:uiPriority="39"/>
-    <w:lsdException w:name="toc 5" w:uiPriority="39"/>
-    <w:lsdException w:name="toc 6" w:uiPriority="39"/>
-    <w:lsdException w:name="toc 7" w:uiPriority="39"/>
-    <w:lsdException w:name="toc 8" w:uiPriority="39"/>
-    <w:lsdException w:name="toc 9" w:uiPriority="39"/>
-    <w:lsdException w:name="caption" w:uiPriority="35" w:qFormat="1"/>
-    <w:lsdException w:name="Title" w:semiHidden="0" w:uiPriority="10" w:unhideWhenUsed="0" w:qFormat="1"/>
-    <w:lsdException w:name="Default Paragraph Font" w:uiPriority="1"/>
-    <w:lsdException w:name="Subtitle" w:semiHidden="0" w:uiPriority="11" w:unhideWhenUsed="0" w:qFormat="1"/>
-    <w:lsdException w:name="Strong" w:semiHidden="0" w:uiPriority="22" w:unhideWhenUsed="0" w:qFormat="1"/>
-    <w:lsdException w:name="Emphasis" w:semiHidden="0" w:uiPriority="20" w:unhideWhenUsed="0" w:qFormat="1"/>
-    <w:lsdException w:name="Table Grid" w:semiHidden="0" w:uiPriority="59" w:unhideWhenUsed="0"/>
-    <w:lsdException w:name="Placeholder Text" w:unhideWhenUsed="0"/>
-    <w:lsdException w:name="No Spacing" w:semiHidden="0" w:uiPriority="1" w:unhideWhenUsed="0" w:qFormat="1"/>
-    <w:lsdException w:name="Light Shading" w:semiHidden="0" w:uiPriority="60" w:unhideWhenUsed="0"/>
-    <w:lsdException w:name="Light List" w:semiHidden="0" w:uiPriority="61" w:unhideWhenUsed="0"/>
-    <w:lsdException w:name="Light Grid" w:semiHidden="0" w:uiPriority="62" w:unhideWhenUsed="0"/>
-    <w:lsdException w:name="Medium Shading 1" w:semiHidden="0" w:uiPriority="63" w:unhideWhenUsed="0"/>
-    <w:lsdException w:name="Medium Shading 2" w:semiHidden="0" w:uiPriority="64" w:unhideWhenUsed="0"/>
-    <w:lsdException w:name="Medium List 1" w:semiHidden="0" w:uiPriority="65" w:unhideWhenUsed="0"/>
-    <w:lsdException w:name="Medium List 2" w:semiHidden="0" w:uiPriority="66" w:unhideWhenUsed="0"/>
-    <w:lsdException w:name="Medium Grid 1" w:semiHidden="0" w:uiPriority="67" w:unhideWhenUsed="0"/>
-    <w:lsdException w:name="Medium Grid 2" w:semiHidden="0" w:uiPriority="68" w:unhideWhenUsed="0"/>
-    <w:lsdException w:name="Medium Grid 3" w:semiHidden="0" w:uiPriority="69" w:unhideWhenUsed="0"/>
-    <w:lsdException w:name="Dark List" w:semiHidden="0" w:uiPriority="70" w:unhideWhenUsed="0"/>
-    <w:lsdException w:name="Colorful Shading" w:semiHidden="0" w:uiPriority="71" w:unhideWhenUsed="0"/>
-    <w:lsdException w:name="Colorful List" w:semiHidden="0" w:uiPriority="72" w:unhideWhenUsed="0"/>
-    <w:lsdException w:name="Colorful Grid" w:semiHidden="0" w:uiPriority="73" w:unhideWhenUsed="0"/>
-    <w:lsdException w:name="Light Shading Accent 1" w:semiHidden="0" w:uiPriority="60" w:unhideWhenUsed="0"/>
-    <w:lsdException w:name="Light List Accent 1" w:semiHidden="0" w:uiPriority="61" w:unhideWhenUsed="0"/>
-    <w:lsdException w:name="Light Grid Accent 1" w:semiHidden="0" w:uiPriority="62" w:unhideWhenUsed="0"/>
-    <w:lsdException w:name="Medium Shading 1 Accent 1" w:semiHidden="0" w:uiPriority="63" w:unhideWhenUsed="0"/>
-    <w:lsdException w:name="Medium Shading 2 Accent 1" w:semiHidden="0" w:uiPriority="64" w:unhideWhenUsed="0"/>
-    <w:lsdException w:name="Medium List 1 Accent 1" w:semiHidden="0" w:uiPriority="65" w:unhideWhenUsed="0"/>
-    <w:lsdException w:name="Revision" w:unhideWhenUsed="0"/>
-    <w:lsdException w:name="List Paragraph" w:semiHidden="0" w:uiPriority="34" w:unhideWhenUsed="0" w:qFormat="1"/>
-    <w:lsdException w:name="Quote" w:semiHidden="0" w:uiPriority="29" w:unhideWhenUsed="0" w:qFormat="1"/>
-    <w:lsdException w:name="Intense Quote" w:semiHidden="0" w:uiPriority="30" w:unhideWhenUsed="0" w:qFormat="1"/>
-    <w:lsdException w:name="Medium List 2 Accent 1" w:semiHidden="0" w:uiPriority="66" w:unhideWhenUsed="0"/>
-    <w:lsdException w:name="Medium Grid 1 Accent 1" w:semiHidden="0" w:uiPriority="67" w:unhideWhenUsed="0"/>
-    <w:lsdException w:name="Medium Grid 2 Accent 1" w:semiHidden="0" w:uiPriority="68" w:unhideWhenUsed="0"/>
-    <w:lsdException w:name="Medium Grid 3 Accent 1" w:semiHidden="0" w:uiPriority="69" w:unhideWhenUsed="0"/>
-    <w:lsdException w:name="Dark List Accent 1" w:semiHidden="0" w:uiPriority="70" w:unhideWhenUsed="0"/>
-    <w:lsdException w:name="Colorful Shading Accent 1" w:semiHidden="0" w:uiPriority="71" w:unhideWhenUsed="0"/>
-    <w:lsdException w:name="Colorful List Accent 1" w:semiHidden="0" w:uiPriority="72" w:unhideWhenUsed="0"/>
-    <w:lsdException w:name="Colorful Grid Accent 1" w:semiHidden="0" w:uiPriority="73" w:unhideWhenUsed="0"/>
-    <w:lsdException w:name="Light Shading Accent 2" w:semiHidden="0" w:uiPriority="60" w:unhideWhenUsed="0"/>
-    <w:lsdException w:name="Light List Accent 2" w:semiHidden="0" w:uiPriority="61" w:unhideWhenUsed="0"/>
-    <w:lsdException w:name="Light Grid Accent 2" w:semiHidden="0" w:uiPriority="62" w:unhideWhenUsed="0"/>
-    <w:lsdException w:name="Medium Shading 1 Accent 2" w:semiHidden="0" w:uiPriority="63" w:unhideWhenUsed="0"/>
-    <w:lsdException w:name="Medium Shading 2 Accent 2" w:semiHidden="0" w:uiPriority="64" w:unhideWhenUsed="0"/>
-    <w:lsdException w:name="Medium List 1 Accent 2" w:semiHidden="0" w:uiPriority="65" w:unhideWhenUsed="0"/>
-    <w:lsdException w:name="Medium List 2 Accent 2" w:semiHidden="0" w:uiPriority="66" w:unhideWhenUsed="0"/>
-    <w:lsdException w:name="Medium Grid 1 Accent 2" w:semiHidden="0" w:uiPriority="67" w:unhideWhenUsed="0"/>
-    <w:lsdException w:name="Medium Grid 2 Accent 2" w:semiHidden="0" w:uiPriority="68" w:unhideWhenUsed="0"/>
-    <w:lsdException w:name="Medium Grid 3 Accent 2" w:semiHidden="0" w:uiPriority="69" w:unhideWhenUsed="0"/>
-    <w:lsdException w:name="Dark List Accent 2" w:semiHidden="0" w:uiPriority="70" w:unhideWhenUsed="0"/>
-    <w:lsdException w:name="Colorful Shading Accent 2" w:semiHidden="0" w:uiPriority="71" w:unhideWhenUsed="0"/>
-    <w:lsdException w:name="Colorful List Accent 2" w:semiHidden="0" w:uiPriority="72" w:unhideWhenUsed="0"/>
-    <w:lsdException w:name="Colorful Grid Accent 2" w:semiHidden="0" w:uiPriority="73" w:unhideWhenUsed="0"/>
-    <w:lsdException w:name="Light Shading Accent 3" w:semiHidden="0" w:uiPriority="60" w:unhideWhenUsed="0"/>
-    <w:lsdException w:name="Light List Accent 3" w:semiHidden="0" w:uiPriority="61" w:unhideWhenUsed="0"/>
-    <w:lsdException w:name="Light Grid Accent 3" w:semiHidden="0" w:uiPriority="62" w:unhideWhenUsed="0"/>
-    <w:lsdException w:name="Medium Shading 1 Accent 3" w:semiHidden="0" w:uiPriority="63" w:unhideWhenUsed="0"/>
-    <w:lsdException w:name="Medium Shading 2 Accent 3" w:semiHidden="0" w:uiPriority="64" w:unhideWhenUsed="0"/>
-    <w:lsdException w:name="Medium List 1 Accent 3" w:semiHidden="0" w:uiPriority="65" w:unhideWhenUsed="0"/>
-    <w:lsdException w:name="Medium List 2 Accent 3" w:semiHidden="0" w:uiPriority="66" w:unhideWhenUsed="0"/>
-    <w:lsdException w:name="Medium Grid 1 Accent 3" w:semiHidden="0" w:uiPriority="67" w:unhideWhenUsed="0"/>
-    <w:lsdException w:name="Medium Grid 2 Accent 3" w:semiHidden="0" w:uiPriority="68" w:unhideWhenUsed="0"/>
-    <w:lsdException w:name="Medium Grid 3 Accent 3" w:semiHidden="0" w:uiPriority="69" w:unhideWhenUsed="0"/>
-    <w:lsdException w:name="Dark List Accent 3" w:semiHidden="0" w:uiPriority="70" w:unhideWhenUsed="0"/>
-    <w:lsdException w:name="Colorful Shading Accent 3" w:semiHidden="0" w:uiPriority="71" w:unhideWhenUsed="0"/>
-    <w:lsdException w:name="Colorful List Accent 3" w:semiHidden="0" w:uiPriority="72" w:unhideWhenUsed="0"/>
-    <w:lsdException w:name="Colorful Grid Accent 3" w:semiHidden="0" w:uiPriority="73" w:unhideWhenUsed="0"/>
-    <w:lsdException w:name="Light Shading Accent 4" w:semiHidden="0" w:uiPriority="60" w:unhideWhenUsed="0"/>
-    <w:lsdException w:name="Light List Accent 4" w:semiHidden="0" w:uiPriority="61" w:unhideWhenUsed="0"/>
-    <w:lsdException w:name="Light Grid Accent 4" w:semiHidden="0" w:uiPriority="62" w:unhideWhenUsed="0"/>
-    <w:lsdException w:name="Medium Shading 1 Accent 4" w:semiHidden="0" w:uiPriority="63" w:unhideWhenUsed="0"/>
-    <w:lsdException w:name="Medium Shading 2 Accent 4" w:semiHidden="0" w:uiPriority="64" w:unhideWhenUsed="0"/>
-    <w:lsdException w:name="Medium List 1 Accent 4" w:semiHidden="0" w:uiPriority="65" w:unhideWhenUsed="0"/>
-    <w:lsdException w:name="Medium List 2 Accent 4" w:semiHidden="0" w:uiPriority="66" w:unhideWhenUsed="0"/>
-    <w:lsdException w:name="Medium Grid 1 Accent 4" w:semiHidden="0" w:uiPriority="67" w:unhideWhenUsed="0"/>
-    <w:lsdException w:name="Medium Grid 2 Accent 4" w:semiHidden="0" w:uiPriority="68" w:unhideWhenUsed="0"/>
-    <w:lsdException w:name="Medium Grid 3 Accent 4" w:semiHidden="0" w:uiPriority="69" w:unhideWhenUsed="0"/>
-    <w:lsdException w:name="Dark List Accent 4" w:semiHidden="0" w:uiPriority="70" w:unhideWhenUsed="0"/>
-    <w:lsdException w:name="Colorful Shading Accent 4" w:semiHidden="0" w:uiPriority="71" w:unhideWhenUsed="0"/>
-    <w:lsdException w:name="Colorful List Accent 4" w:semiHidden="0" w:uiPriority="72" w:unhideWhenUsed="0"/>
-    <w:lsdException w:name="Colorful Grid Accent 4" w:semiHidden="0" w:uiPriority="73" w:unhideWhenUsed="0"/>
-    <w:lsdException w:name="Light Shading Accent 5" w:semiHidden="0" w:uiPriority="60" w:unhideWhenUsed="0"/>
-    <w:lsdException w:name="Light List Accent 5" w:semiHidden="0" w:uiPriority="61" w:unhideWhenUsed="0"/>
-    <w:lsdException w:name="Light Grid Accent 5" w:semiHidden="0" w:uiPriority="62" w:unhideWhenUsed="0"/>
-    <w:lsdException w:name="Medium Shading 1 Accent 5" w:semiHidden="0" w:uiPriority="63" w:unhideWhenUsed="0"/>
-    <w:lsdException w:name="Medium Shading 2 Accent 5" w:semiHidden="0" w:uiPriority="64" w:unhideWhenUsed="0"/>
-    <w:lsdException w:name="Medium List 1 Accent 5" w:semiHidden="0" w:uiPriority="65" w:unhideWhenUsed="0"/>
-    <w:lsdException w:name="Medium List 2 Accent 5" w:semiHidden="0" w:uiPriority="66" w:unhideWhenUsed="0"/>
-    <w:lsdException w:name="Medium Grid 1 Accent 5" w:semiHidden="0" w:uiPriority="67" w:unhideWhenUsed="0"/>
-    <w:lsdException w:name="Medium Grid 2 Accent 5" w:semiHidden="0" w:uiPriority="68" w:unhideWhenUsed="0"/>
-    <w:lsdException w:name="Medium Grid 3 Accent 5" w:semiHidden="0" w:uiPriority="69" w:unhideWhenUsed="0"/>
-    <w:lsdException w:name="Dark List Accent 5" w:semiHidden="0" w:uiPriority="70" w:unhideWhenUsed="0"/>
-    <w:lsdException w:name="Colorful Shading Accent 5" w:semiHidden="0" w:uiPriority="71" w:unhideWhenUsed="0"/>
-    <w:lsdException w:name="Colorful List Accent 5" w:semiHidden="0" w:uiPriority="72" w:unhideWhenUsed="0"/>
-    <w:lsdException w:name="Colorful Grid Accent 5" w:semiHidden="0" w:uiPriority="73" w:unhideWhenUsed="0"/>
-    <w:lsdException w:name="Light Shading Accent 6" w:semiHidden="0" w:uiPriority="60" w:unhideWhenUsed="0"/>
-    <w:lsdException w:name="Light List Accent 6" w:semiHidden="0" w:uiPriority="61" w:unhideWhenUsed="0"/>
-    <w:lsdException w:name="Light Grid Accent 6" w:semiHidden="0" w:uiPriority="62" w:unhideWhenUsed="0"/>
-    <w:lsdException w:name="Medium Shading 1 Accent 6" w:semiHidden="0" w:uiPriority="63" w:unhideWhenUsed="0"/>
-    <w:lsdException w:name="Medium Shading 2 Accent 6" w:semiHidden="0" w:uiPriority="64" w:unhideWhenUsed="0"/>
-    <w:lsdException w:name="Medium List 1 Accent 6" w:semiHidden="0" w:uiPriority="65" w:unhideWhenUsed="0"/>
-    <w:lsdException w:name="Medium List 2 Accent 6" w:semiHidden="0" w:uiPriority="66" w:unhideWhenUsed="0"/>
-    <w:lsdException w:name="Medium Grid 1 Accent 6" w:semiHidden="0" w:uiPriority="67" w:unhideWhenUsed="0"/>
-    <w:lsdException w:name="Medium Grid 2 Accent 6" w:semiHidden="0" w:uiPriority="68" w:unhideWhenUsed="0"/>
-    <w:lsdException w:name="Medium Grid 3 Accent 6" w:semiHidden="0" w:uiPriority="69" w:unhideWhenUsed="0"/>
-    <w:lsdException w:name="Dark List Accent 6" w:semiHidden="0" w:uiPriority="70" w:unhideWhenUsed="0"/>
-    <w:lsdException w:name="Colorful Shading Accent 6" w:semiHidden="0" w:uiPriority="71" w:unhideWhenUsed="0"/>
-    <w:lsdException w:name="Colorful List Accent 6" w:semiHidden="0" w:uiPriority="72" w:unhideWhenUsed="0"/>
-    <w:lsdException w:name="Colorful Grid Accent 6" w:semiHidden="0" w:uiPriority="73" w:unhideWhenUsed="0"/>
-    <w:lsdException w:name="Subtle Emphasis" w:semiHidden="0" w:uiPriority="19" w:unhideWhenUsed="0" w:qFormat="1"/>
-    <w:lsdException w:name="Intense Emphasis" w:semiHidden="0" w:uiPriority="21" w:unhideWhenUsed="0" w:qFormat="1"/>
-    <w:lsdException w:name="Subtle Reference" w:semiHidden="0" w:uiPriority="31" w:unhideWhenUsed="0" w:qFormat="1"/>
-    <w:lsdException w:name="Intense Reference" w:semiHidden="0" w:uiPriority="32" w:unhideWhenUsed="0" w:qFormat="1"/>
-    <w:lsdException w:name="Book Title" w:semiHidden="0" w:uiPriority="33" w:unhideWhenUsed="0" w:qFormat="1"/>
-    <w:lsdException w:name="Bibliography" w:uiPriority="37"/>
-    <w:lsdException w:name="TOC Heading" w:uiPriority="39" w:qFormat="1"/>
+  <w:latentStyles w:defLockedState="0" w:defUIPriority="99" w:defSemiHidden="0" w:defUnhideWhenUsed="0" w:defQFormat="0" w:count="371">
+    <w:lsdException w:name="Normal" w:uiPriority="0" w:qFormat="1"/>
+    <w:lsdException w:name="heading 1" w:uiPriority="9" w:qFormat="1"/>
+    <w:lsdException w:name="heading 2" w:semiHidden="1" w:uiPriority="9" w:unhideWhenUsed="1" w:qFormat="1"/>
+    <w:lsdException w:name="heading 3" w:semiHidden="1" w:uiPriority="9" w:unhideWhenUsed="1" w:qFormat="1"/>
+    <w:lsdException w:name="heading 4" w:semiHidden="1" w:uiPriority="9" w:unhideWhenUsed="1" w:qFormat="1"/>
+    <w:lsdException w:name="heading 5" w:semiHidden="1" w:uiPriority="9" w:unhideWhenUsed="1" w:qFormat="1"/>
+    <w:lsdException w:name="heading 6" w:semiHidden="1" w:uiPriority="9" w:unhideWhenUsed="1" w:qFormat="1"/>
+    <w:lsdException w:name="heading 7" w:semiHidden="1" w:uiPriority="9" w:unhideWhenUsed="1" w:qFormat="1"/>
+    <w:lsdException w:name="heading 8" w:semiHidden="1" w:uiPriority="9" w:unhideWhenUsed="1" w:qFormat="1"/>
+    <w:lsdException w:name="heading 9" w:semiHidden="1" w:uiPriority="9" w:unhideWhenUsed="1" w:qFormat="1"/>
+    <w:lsdException w:name="index 1" w:semiHidden="1" w:unhideWhenUsed="1"/>
+    <w:lsdException w:name="index 2" w:semiHidden="1" w:unhideWhenUsed="1"/>
+    <w:lsdException w:name="index 3" w:semiHidden="1" w:unhideWhenUsed="1"/>
+    <w:lsdException w:name="index 4" w:semiHidden="1" w:unhideWhenUsed="1"/>
+    <w:lsdException w:name="index 5" w:semiHidden="1" w:unhideWhenUsed="1"/>
+    <w:lsdException w:name="index 6" w:semiHidden="1" w:unhideWhenUsed="1"/>
+    <w:lsdException w:name="index 7" w:semiHidden="1" w:unhideWhenUsed="1"/>
+    <w:lsdException w:name="index 8" w:semiHidden="1" w:unhideWhenUsed="1"/>
+    <w:lsdException w:name="index 9" w:semiHidden="1" w:unhideWhenUsed="1"/>
+    <w:lsdException w:name="toc 1" w:semiHidden="1" w:uiPriority="39" w:unhideWhenUsed="1"/>
+    <w:lsdException w:name="toc 2" w:semiHidden="1" w:uiPriority="39" w:unhideWhenUsed="1"/>
+    <w:lsdException w:name="toc 3" w:semiHidden="1" w:uiPriority="39" w:unhideWhenUsed="1"/>
+    <w:lsdException w:name="toc 4" w:semiHidden="1" w:uiPriority="39" w:unhideWhenUsed="1"/>
+    <w:lsdException w:name="toc 5" w:semiHidden="1" w:uiPriority="39" w:unhideWhenUsed="1"/>
+    <w:lsdException w:name="toc 6" w:semiHidden="1" w:uiPriority="39" w:unhideWhenUsed="1"/>
+    <w:lsdException w:name="toc 7" w:semiHidden="1" w:uiPriority="39" w:unhideWhenUsed="1"/>
+    <w:lsdException w:name="toc 8" w:semiHidden="1" w:uiPriority="39" w:unhideWhenUsed="1"/>
+    <w:lsdException w:name="toc 9" w:semiHidden="1" w:uiPriority="39" w:unhideWhenUsed="1"/>
+    <w:lsdException w:name="Normal Indent" w:semiHidden="1" w:unhideWhenUsed="1"/>
+    <w:lsdException w:name="footnote text" w:semiHidden="1" w:unhideWhenUsed="1"/>
+    <w:lsdException w:name="annotation text" w:semiHidden="1" w:unhideWhenUsed="1"/>
+    <w:lsdException w:name="header" w:semiHidden="1" w:unhideWhenUsed="1"/>
+    <w:lsdException w:name="footer" w:semiHidden="1" w:unhideWhenUsed="1"/>
+    <w:lsdException w:name="index heading" w:semiHidden="1" w:unhideWhenUsed="1"/>
+    <w:lsdException w:name="caption" w:semiHidden="1" w:uiPriority="35" w:unhideWhenUsed="1" w:qFormat="1"/>
+    <w:lsdException w:name="table of figures" w:semiHidden="1" w:unhideWhenUsed="1"/>
+    <w:lsdException w:name="envelope address" w:semiHidden="1" w:unhideWhenUsed="1"/>
+    <w:lsdException w:name="envelope return" w:semiHidden="1" w:unhideWhenUsed="1"/>
+    <w:lsdException w:name="footnote reference" w:semiHidden="1" w:unhideWhenUsed="1"/>
+    <w:lsdException w:name="annotation reference" w:semiHidden="1" w:unhideWhenUsed="1"/>
+    <w:lsdException w:name="line number" w:semiHidden="1" w:unhideWhenUsed="1"/>
+    <w:lsdException w:name="page number" w:semiHidden="1" w:unhideWhenUsed="1"/>
+    <w:lsdException w:name="endnote reference" w:semiHidden="1" w:unhideWhenUsed="1"/>
+    <w:lsdException w:name="endnote text" w:semiHidden="1" w:unhideWhenUsed="1"/>
+    <w:lsdException w:name="table of authorities" w:semiHidden="1" w:unhideWhenUsed="1"/>
+    <w:lsdException w:name="macro" w:semiHidden="1" w:unhideWhenUsed="1"/>
+    <w:lsdException w:name="toa heading" w:semiHidden="1" w:unhideWhenUsed="1"/>
+    <w:lsdException w:name="List" w:semiHidden="1" w:unhideWhenUsed="1"/>
+    <w:lsdException w:name="List Bullet" w:semiHidden="1" w:unhideWhenUsed="1"/>
+    <w:lsdException w:name="List Number" w:semiHidden="1" w:unhideWhenUsed="1"/>
+    <w:lsdException w:name="List 2" w:semiHidden="1" w:unhideWhenUsed="1"/>
+    <w:lsdException w:name="List 3" w:semiHidden="1" w:unhideWhenUsed="1"/>
+    <w:lsdException w:name="List 4" w:semiHidden="1" w:unhideWhenUsed="1"/>
+    <w:lsdException w:name="List 5" w:semiHidden="1" w:unhideWhenUsed="1"/>
+    <w:lsdException w:name="List Bullet 2" w:semiHidden="1" w:unhideWhenUsed="1"/>
+    <w:lsdException w:name="List Bullet 3" w:semiHidden="1" w:unhideWhenUsed="1"/>
+    <w:lsdException w:name="List Bullet 4" w:semiHidden="1" w:unhideWhenUsed="1"/>
+    <w:lsdException w:name="List Bullet 5" w:semiHidden="1" w:unhideWhenUsed="1"/>
+    <w:lsdException w:name="List Number 2" w:semiHidden="1" w:unhideWhenUsed="1"/>
+    <w:lsdException w:name="List Number 3" w:semiHidden="1" w:unhideWhenUsed="1"/>
+    <w:lsdException w:name="List Number 4" w:semiHidden="1" w:unhideWhenUsed="1"/>
+    <w:lsdException w:name="List Number 5" w:semiHidden="1" w:unhideWhenUsed="1"/>
+    <w:lsdException w:name="Title" w:uiPriority="10" w:qFormat="1"/>
+    <w:lsdException w:name="Closing" w:semiHidden="1" w:unhideWhenUsed="1"/>
+    <w:lsdException w:name="Signature" w:semiHidden="1" w:unhideWhenUsed="1"/>
+    <w:lsdException w:name="Default Paragraph Font" w:semiHidden="1" w:uiPriority="1" w:unhideWhenUsed="1"/>
+    <w:lsdException w:name="Body Text" w:semiHidden="1" w:unhideWhenUsed="1"/>
+    <w:lsdException w:name="Body Text Indent" w:semiHidden="1" w:unhideWhenUsed="1"/>
+    <w:lsdException w:name="List Continue" w:semiHidden="1" w:unhideWhenUsed="1"/>
+    <w:lsdException w:name="List Continue 2" w:semiHidden="1" w:unhideWhenUsed="1"/>
+    <w:lsdException w:name="List Continue 3" w:semiHidden="1" w:unhideWhenUsed="1"/>
+    <w:lsdException w:name="List Continue 4" w:semiHidden="1" w:unhideWhenUsed="1"/>
+    <w:lsdException w:name="List Continue 5" w:semiHidden="1" w:unhideWhenUsed="1"/>
+    <w:lsdException w:name="Message Header" w:semiHidden="1" w:unhideWhenUsed="1"/>
+    <w:lsdException w:name="Subtitle" w:uiPriority="11" w:qFormat="1"/>
+    <w:lsdException w:name="Salutation" w:semiHidden="1" w:unhideWhenUsed="1"/>
+    <w:lsdException w:name="Date" w:semiHidden="1" w:unhideWhenUsed="1"/>
+    <w:lsdException w:name="Body Text First Indent" w:semiHidden="1" w:unhideWhenUsed="1"/>
+    <w:lsdException w:name="Body Text First Indent 2" w:semiHidden="1" w:unhideWhenUsed="1"/>
+    <w:lsdException w:name="Note Heading" w:semiHidden="1" w:unhideWhenUsed="1"/>
+    <w:lsdException w:name="Body Text 2" w:semiHidden="1" w:unhideWhenUsed="1"/>
+    <w:lsdException w:name="Body Text 3" w:semiHidden="1" w:unhideWhenUsed="1"/>
+    <w:lsdException w:name="Body Text Indent 2" w:semiHidden="1" w:unhideWhenUsed="1"/>
+    <w:lsdException w:name="Body Text Indent 3" w:semiHidden="1" w:unhideWhenUsed="1"/>
+    <w:lsdException w:name="Block Text" w:semiHidden="1" w:unhideWhenUsed="1"/>
+    <w:lsdException w:name="Hyperlink" w:semiHidden="1" w:unhideWhenUsed="1"/>
+    <w:lsdException w:name="FollowedHyperlink" w:semiHidden="1" w:unhideWhenUsed="1"/>
+    <w:lsdException w:name="Strong" w:uiPriority="22" w:qFormat="1"/>
+    <w:lsdException w:name="Emphasis" w:uiPriority="20" w:qFormat="1"/>
+    <w:lsdException w:name="Document Map" w:semiHidden="1" w:unhideWhenUsed="1"/>
+    <w:lsdException w:name="Plain Text" w:semiHidden="1" w:unhideWhenUsed="1"/>
+    <w:lsdException w:name="E-mail Signature" w:semiHidden="1" w:unhideWhenUsed="1"/>
+    <w:lsdException w:name="HTML Top of Form" w:semiHidden="1" w:unhideWhenUsed="1"/>
+    <w:lsdException w:name="HTML Bottom of Form" w:semiHidden="1" w:unhideWhenUsed="1"/>
+    <w:lsdException w:name="Normal (Web)" w:semiHidden="1" w:unhideWhenUsed="1"/>
+    <w:lsdException w:name="HTML Acronym" w:semiHidden="1" w:unhideWhenUsed="1"/>
+    <w:lsdException w:name="HTML Address" w:semiHidden="1" w:unhideWhenUsed="1"/>
+    <w:lsdException w:name="HTML Cite" w:semiHidden="1" w:unhideWhenUsed="1"/>
+    <w:lsdException w:name="HTML Code" w:semiHidden="1" w:unhideWhenUsed="1"/>
+    <w:lsdException w:name="HTML Definition" w:semiHidden="1" w:unhideWhenUsed="1"/>
+    <w:lsdException w:name="HTML Keyboard" w:semiHidden="1" w:unhideWhenUsed="1"/>
+    <w:lsdException w:name="HTML Preformatted" w:semiHidden="1" w:unhideWhenUsed="1"/>
+    <w:lsdException w:name="HTML Sample" w:semiHidden="1" w:unhideWhenUsed="1"/>
+    <w:lsdException w:name="HTML Typewriter" w:semiHidden="1" w:unhideWhenUsed="1"/>
+    <w:lsdException w:name="HTML Variable" w:semiHidden="1" w:unhideWhenUsed="1"/>
+    <w:lsdException w:name="Normal Table" w:semiHidden="1" w:unhideWhenUsed="1"/>
+    <w:lsdException w:name="annotation subject" w:semiHidden="1" w:unhideWhenUsed="1"/>
+    <w:lsdException w:name="No List" w:semiHidden="1" w:unhideWhenUsed="1"/>
+    <w:lsdException w:name="Outline List 1" w:semiHidden="1" w:unhideWhenUsed="1"/>
+    <w:lsdException w:name="Outline List 2" w:semiHidden="1" w:unhideWhenUsed="1"/>
+    <w:lsdException w:name="Outline List 3" w:semiHidden="1" w:unhideWhenUsed="1"/>
+    <w:lsdException w:name="Table Simple 1" w:semiHidden="1" w:unhideWhenUsed="1"/>
+    <w:lsdException w:name="Table Simple 2" w:semiHidden="1" w:unhideWhenUsed="1"/>
+    <w:lsdException w:name="Table Simple 3" w:semiHidden="1" w:unhideWhenUsed="1"/>
+    <w:lsdException w:name="Table Classic 1" w:semiHidden="1" w:unhideWhenUsed="1"/>
+    <w:lsdException w:name="Table Classic 2" w:semiHidden="1" w:unhideWhenUsed="1"/>
+    <w:lsdException w:name="Table Classic 3" w:semiHidden="1" w:unhideWhenUsed="1"/>
+    <w:lsdException w:name="Table Classic 4" w:semiHidden="1" w:unhideWhenUsed="1"/>
+    <w:lsdException w:name="Table Colorful 1" w:semiHidden="1" w:unhideWhenUsed="1"/>
+    <w:lsdException w:name="Table Colorful 2" w:semiHidden="1" w:unhideWhenUsed="1"/>
+    <w:lsdException w:name="Table Colorful 3" w:semiHidden="1" w:unhideWhenUsed="1"/>
+    <w:lsdException w:name="Table Columns 1" w:semiHidden="1" w:unhideWhenUsed="1"/>
+    <w:lsdException w:name="Table Columns 2" w:semiHidden="1" w:unhideWhenUsed="1"/>
+    <w:lsdException w:name="Table Columns 3" w:semiHidden="1" w:unhideWhenUsed="1"/>
+    <w:lsdException w:name="Table Columns 4" w:semiHidden="1" w:unhideWhenUsed="1"/>
+    <w:lsdException w:name="Table Columns 5" w:semiHidden="1" w:unhideWhenUsed="1"/>
+    <w:lsdException w:name="Table Grid 1" w:semiHidden="1" w:unhideWhenUsed="1"/>
+    <w:lsdException w:name="Table Grid 2" w:semiHidden="1" w:unhideWhenUsed="1"/>
+    <w:lsdException w:name="Table Grid 3" w:semiHidden="1" w:unhideWhenUsed="1"/>
+    <w:lsdException w:name="Table Grid 4" w:semiHidden="1" w:unhideWhenUsed="1"/>
+    <w:lsdException w:name="Table Grid 5" w:semiHidden="1" w:unhideWhenUsed="1"/>
+    <w:lsdException w:name="Table Grid 6" w:semiHidden="1" w:unhideWhenUsed="1"/>
+    <w:lsdException w:name="Table Grid 7" w:semiHidden="1" w:unhideWhenUsed="1"/>
+    <w:lsdException w:name="Table Grid 8" w:semiHidden="1" w:unhideWhenUsed="1"/>
+    <w:lsdException w:name="Table List 1" w:semiHidden="1" w:unhideWhenUsed="1"/>
+    <w:lsdException w:name="Table List 2" w:semiHidden="1" w:unhideWhenUsed="1"/>
+    <w:lsdException w:name="Table List 3" w:semiHidden="1" w:unhideWhenUsed="1"/>
+    <w:lsdException w:name="Table List 4" w:semiHidden="1" w:unhideWhenUsed="1"/>
+    <w:lsdException w:name="Table List 5" w:semiHidden="1" w:unhideWhenUsed="1"/>
+    <w:lsdException w:name="Table List 6" w:semiHidden="1" w:unhideWhenUsed="1"/>
+    <w:lsdException w:name="Table List 7" w:semiHidden="1" w:unhideWhenUsed="1"/>
+    <w:lsdException w:name="Table List 8" w:semiHidden="1" w:unhideWhenUsed="1"/>
+    <w:lsdException w:name="Table 3D effects 1" w:semiHidden="1" w:unhideWhenUsed="1"/>
+    <w:lsdException w:name="Table 3D effects 2" w:semiHidden="1" w:unhideWhenUsed="1"/>
+    <w:lsdException w:name="Table 3D effects 3" w:semiHidden="1" w:unhideWhenUsed="1"/>
+    <w:lsdException w:name="Table Contemporary" w:semiHidden="1" w:unhideWhenUsed="1"/>
+    <w:lsdException w:name="Table Elegant" w:semiHidden="1" w:unhideWhenUsed="1"/>
+    <w:lsdException w:name="Table Professional" w:semiHidden="1" w:unhideWhenUsed="1"/>
+    <w:lsdException w:name="Table Subtle 1" w:semiHidden="1" w:unhideWhenUsed="1"/>
+    <w:lsdException w:name="Table Subtle 2" w:semiHidden="1" w:unhideWhenUsed="1"/>
+    <w:lsdException w:name="Table Web 1" w:semiHidden="1" w:unhideWhenUsed="1"/>
+    <w:lsdException w:name="Table Web 2" w:semiHidden="1" w:unhideWhenUsed="1"/>
+    <w:lsdException w:name="Table Web 3" w:semiHidden="1" w:unhideWhenUsed="1"/>
+    <w:lsdException w:name="Balloon Text" w:semiHidden="1" w:unhideWhenUsed="1"/>
+    <w:lsdException w:name="Table Grid" w:uiPriority="59"/>
+    <w:lsdException w:name="Table Theme" w:semiHidden="1" w:unhideWhenUsed="1"/>
+    <w:lsdException w:name="Placeholder Text" w:semiHidden="1"/>
+    <w:lsdException w:name="No Spacing" w:uiPriority="1" w:qFormat="1"/>
+    <w:lsdException w:name="Light Shading" w:uiPriority="60"/>
+    <w:lsdException w:name="Light List" w:uiPriority="61"/>
+    <w:lsdException w:name="Light Grid" w:uiPriority="62"/>
+    <w:lsdException w:name="Medium Shading 1" w:uiPriority="63"/>
+    <w:lsdException w:name="Medium Shading 2" w:uiPriority="64"/>
+    <w:lsdException w:name="Medium List 1" w:uiPriority="65"/>
+    <w:lsdException w:name="Medium List 2" w:uiPriority="66"/>
+    <w:lsdException w:name="Medium Grid 1" w:uiPriority="67"/>
+    <w:lsdException w:name="Medium Grid 2" w:uiPriority="68"/>
+    <w:lsdException w:name="Medium Grid 3" w:uiPriority="69"/>
+    <w:lsdException w:name="Dark List" w:uiPriority="70"/>
+    <w:lsdException w:name="Colorful Shading" w:uiPriority="71"/>
+    <w:lsdException w:name="Colorful List" w:uiPriority="72"/>
+    <w:lsdException w:name="Colorful Grid" w:uiPriority="73"/>
+    <w:lsdException w:name="Light Shading Accent 1" w:uiPriority="60"/>
+    <w:lsdException w:name="Light List Accent 1" w:uiPriority="61"/>
+    <w:lsdException w:name="Light Grid Accent 1" w:uiPriority="62"/>
+    <w:lsdException w:name="Medium Shading 1 Accent 1" w:uiPriority="63"/>
+    <w:lsdException w:name="Medium Shading 2 Accent 1" w:uiPriority="64"/>
+    <w:lsdException w:name="Medium List 1 Accent 1" w:uiPriority="65"/>
+    <w:lsdException w:name="Revision" w:semiHidden="1"/>
+    <w:lsdException w:name="List Paragraph" w:uiPriority="34" w:qFormat="1"/>
+    <w:lsdException w:name="Quote" w:uiPriority="29" w:qFormat="1"/>
+    <w:lsdException w:name="Intense Quote" w:uiPriority="30" w:qFormat="1"/>
+    <w:lsdException w:name="Medium List 2 Accent 1" w:uiPriority="66"/>
+    <w:lsdException w:name="Medium Grid 1 Accent 1" w:uiPriority="67"/>
+    <w:lsdException w:name="Medium Grid 2 Accent 1" w:uiPriority="68"/>
+    <w:lsdException w:name="Medium Grid 3 Accent 1" w:uiPriority="69"/>
+    <w:lsdException w:name="Dark List Accent 1" w:uiPriority="70"/>
+    <w:lsdException w:name="Colorful Shading Accent 1" w:uiPriority="71"/>
+    <w:lsdException w:name="Colorful List Accent 1" w:uiPriority="72"/>
+    <w:lsdException w:name="Colorful Grid Accent 1" w:uiPriority="73"/>
+    <w:lsdException w:name="Light Shading Accent 2" w:uiPriority="60"/>
+    <w:lsdException w:name="Light List Accent 2" w:uiPriority="61"/>
+    <w:lsdException w:name="Light Grid Accent 2" w:uiPriority="62"/>
+    <w:lsdException w:name="Medium Shading 1 Accent 2" w:uiPriority="63"/>
+    <w:lsdException w:name="Medium Shading 2 Accent 2" w:uiPriority="64"/>
+    <w:lsdException w:name="Medium List 1 Accent 2" w:uiPriority="65"/>
+    <w:lsdException w:name="Medium List 2 Accent 2" w:uiPriority="66"/>
+    <w:lsdException w:name="Medium Grid 1 Accent 2" w:uiPriority="67"/>
+    <w:lsdException w:name="Medium Grid 2 Accent 2" w:uiPriority="68"/>
+    <w:lsdException w:name="Medium Grid 3 Accent 2" w:uiPriority="69"/>
+    <w:lsdException w:name="Dark List Accent 2" w:uiPriority="70"/>
+    <w:lsdException w:name="Colorful Shading Accent 2" w:uiPriority="71"/>
+    <w:lsdException w:name="Colorful List Accent 2" w:uiPriority="72"/>
+    <w:lsdException w:name="Colorful Grid Accent 2" w:uiPriority="73"/>
+    <w:lsdException w:name="Light Shading Accent 3" w:uiPriority="60"/>
+    <w:lsdException w:name="Light List Accent 3" w:uiPriority="61"/>
+    <w:lsdException w:name="Light Grid Accent 3" w:uiPriority="62"/>
+    <w:lsdException w:name="Medium Shading 1 Accent 3" w:uiPriority="63"/>
+    <w:lsdException w:name="Medium Shading 2 Accent 3" w:uiPriority="64"/>
+    <w:lsdException w:name="Medium List 1 Accent 3" w:uiPriority="65"/>
+    <w:lsdException w:name="Medium List 2 Accent 3" w:uiPriority="66"/>
+    <w:lsdException w:name="Medium Grid 1 Accent 3" w:uiPriority="67"/>
+    <w:lsdException w:name="Medium Grid 2 Accent 3" w:uiPriority="68"/>
+    <w:lsdException w:name="Medium Grid 3 Accent 3" w:uiPriority="69"/>
+    <w:lsdException w:name="Dark List Accent 3" w:uiPriority="70"/>
+    <w:lsdException w:name="Colorful Shading Accent 3" w:uiPriority="71"/>
+    <w:lsdException w:name="Colorful List Accent 3" w:uiPriority="72"/>
+    <w:lsdException w:name="Colorful Grid Accent 3" w:uiPriority="73"/>
+    <w:lsdException w:name="Light Shading Accent 4" w:uiPriority="60"/>
+    <w:lsdException w:name="Light List Accent 4" w:uiPriority="61"/>
+    <w:lsdException w:name="Light Grid Accent 4" w:uiPriority="62"/>
+    <w:lsdException w:name="Medium Shading 1 Accent 4" w:uiPriority="63"/>
+    <w:lsdException w:name="Medium Shading 2 Accent 4" w:uiPriority="64"/>
+    <w:lsdException w:name="Medium List 1 Accent 4" w:uiPriority="65"/>
+    <w:lsdException w:name="Medium List 2 Accent 4" w:uiPriority="66"/>
+    <w:lsdException w:name="Medium Grid 1 Accent 4" w:uiPriority="67"/>
+    <w:lsdException w:name="Medium Grid 2 Accent 4" w:uiPriority="68"/>
+    <w:lsdException w:name="Medium Grid 3 Accent 4" w:uiPriority="69"/>
+    <w:lsdException w:name="Dark List Accent 4" w:uiPriority="70"/>
+    <w:lsdException w:name="Colorful Shading Accent 4" w:uiPriority="71"/>
+    <w:lsdException w:name="Colorful List Accent 4" w:uiPriority="72"/>
+    <w:lsdException w:name="Colorful Grid Accent 4" w:uiPriority="73"/>
+    <w:lsdException w:name="Light Shading Accent 5" w:uiPriority="60"/>
+    <w:lsdException w:name="Light List Accent 5" w:uiPriority="61"/>
+    <w:lsdException w:name="Light Grid Accent 5" w:uiPriority="62"/>
+    <w:lsdException w:name="Medium Shading 1 Accent 5" w:uiPriority="63"/>
+    <w:lsdException w:name="Medium Shading 2 Accent 5" w:uiPriority="64"/>
+    <w:lsdException w:name="Medium List 1 Accent 5" w:uiPriority="65"/>
+    <w:lsdException w:name="Medium List 2 Accent 5" w:uiPriority="66"/>
+    <w:lsdException w:name="Medium Grid 1 Accent 5" w:uiPriority="67"/>
+    <w:lsdException w:name="Medium Grid 2 Accent 5" w:uiPriority="68"/>
+    <w:lsdException w:name="Medium Grid 3 Accent 5" w:uiPriority="69"/>
+    <w:lsdException w:name="Dark List Accent 5" w:uiPriority="70"/>
+    <w:lsdException w:name="Colorful Shading Accent 5" w:uiPriority="71"/>
+    <w:lsdException w:name="Colorful List Accent 5" w:uiPriority="72"/>
+    <w:lsdException w:name="Colorful Grid Accent 5" w:uiPriority="73"/>
+    <w:lsdException w:name="Light Shading Accent 6" w:uiPriority="60"/>
+    <w:lsdException w:name="Light List Accent 6" w:uiPriority="61"/>
+    <w:lsdException w:name="Light Grid Accent 6" w:uiPriority="62"/>
+    <w:lsdException w:name="Medium Shading 1 Accent 6" w:uiPriority="63"/>
+    <w:lsdException w:name="Medium Shading 2 Accent 6" w:uiPriority="64"/>
+    <w:lsdException w:name="Medium List 1 Accent 6" w:uiPriority="65"/>
+    <w:lsdException w:name="Medium List 2 Accent 6" w:uiPriority="66"/>
+    <w:lsdException w:name="Medium Grid 1 Accent 6" w:uiPriority="67"/>
+    <w:lsdException w:name="Medium Grid 2 Accent 6" w:uiPriority="68"/>
+    <w:lsdException w:name="Medium Grid 3 Accent 6" w:uiPriority="69"/>
+    <w:lsdException w:name="Dark List Accent 6" w:uiPriority="70"/>
+    <w:lsdException w:name="Colorful Shading Accent 6" w:uiPriority="71"/>
+    <w:lsdException w:name="Colorful List Accent 6" w:uiPriority="72"/>
+    <w:lsdException w:name="Colorful Grid Accent 6" w:uiPriority="73"/>
+    <w:lsdException w:name="Subtle Emphasis" w:uiPriority="19" w:qFormat="1"/>
+    <w:lsdException w:name="Intense Emphasis" w:uiPriority="21" w:qFormat="1"/>
+    <w:lsdException w:name="Subtle Reference" w:uiPriority="31" w:qFormat="1"/>
+    <w:lsdException w:name="Intense Reference" w:uiPriority="32" w:qFormat="1"/>
+    <w:lsdException w:name="Book Title" w:uiPriority="33" w:qFormat="1"/>
+    <w:lsdException w:name="Bibliography" w:semiHidden="1" w:uiPriority="37" w:unhideWhenUsed="1"/>
+    <w:lsdException w:name="TOC Heading" w:semiHidden="1" w:uiPriority="39" w:unhideWhenUsed="1" w:qFormat="1"/>
+    <w:lsdException w:name="Plain Table 1" w:uiPriority="41"/>
+    <w:lsdException w:name="Plain Table 2" w:uiPriority="42"/>
+    <w:lsdException w:name="Plain Table 3" w:uiPriority="43"/>
+    <w:lsdException w:name="Plain Table 4" w:uiPriority="44"/>
+    <w:lsdException w:name="Plain Table 5" w:uiPriority="45"/>
+    <w:lsdException w:name="Grid Table Light" w:uiPriority="40"/>
+    <w:lsdException w:name="Grid Table 1 Light" w:uiPriority="46"/>
+    <w:lsdException w:name="Grid Table 2" w:uiPriority="47"/>
+    <w:lsdException w:name="Grid Table 3" w:uiPriority="48"/>
+    <w:lsdException w:name="Grid Table 4" w:uiPriority="49"/>
+    <w:lsdException w:name="Grid Table 5 Dark" w:uiPriority="50"/>
+    <w:lsdException w:name="Grid Table 6 Colorful" w:uiPriority="51"/>
+    <w:lsdException w:name="Grid Table 7 Colorful" w:uiPriority="52"/>
+    <w:lsdException w:name="Grid Table 1 Light Accent 1" w:uiPriority="46"/>
+    <w:lsdException w:name="Grid Table 2 Accent 1" w:uiPriority="47"/>
+    <w:lsdException w:name="Grid Table 3 Accent 1" w:uiPriority="48"/>
+    <w:lsdException w:name="Grid Table 4 Accent 1" w:uiPriority="49"/>
+    <w:lsdException w:name="Grid Table 5 Dark Accent 1" w:uiPriority="50"/>
+    <w:lsdException w:name="Grid Table 6 Colorful Accent 1" w:uiPriority="51"/>
+    <w:lsdException w:name="Grid Table 7 Colorful Accent 1" w:uiPriority="52"/>
+    <w:lsdException w:name="Grid Table 1 Light Accent 2" w:uiPriority="46"/>
+    <w:lsdException w:name="Grid Table 2 Accent 2" w:uiPriority="47"/>
+    <w:lsdException w:name="Grid Table 3 Accent 2" w:uiPriority="48"/>
+    <w:lsdException w:name="Grid Table 4 Accent 2" w:uiPriority="49"/>
+    <w:lsdException w:name="Grid Table 5 Dark Accent 2" w:uiPriority="50"/>
+    <w:lsdException w:name="Grid Table 6 Colorful Accent 2" w:uiPriority="51"/>
+    <w:lsdException w:name="Grid Table 7 Colorful Accent 2" w:uiPriority="52"/>
+    <w:lsdException w:name="Grid Table 1 Light Accent 3" w:uiPriority="46"/>
+    <w:lsdException w:name="Grid Table 2 Accent 3" w:uiPriority="47"/>
+    <w:lsdException w:name="Grid Table 3 Accent 3" w:uiPriority="48"/>
+    <w:lsdException w:name="Grid Table 4 Accent 3" w:uiPriority="49"/>
+    <w:lsdException w:name="Grid Table 5 Dark Accent 3" w:uiPriority="50"/>
+    <w:lsdException w:name="Grid Table 6 Colorful Accent 3" w:uiPriority="51"/>
+    <w:lsdException w:name="Grid Table 7 Colorful Accent 3" w:uiPriority="52"/>
+    <w:lsdException w:name="Grid Table 1 Light Accent 4" w:uiPriority="46"/>
+    <w:lsdException w:name="Grid Table 2 Accent 4" w:uiPriority="47"/>
+    <w:lsdException w:name="Grid Table 3 Accent 4" w:uiPriority="48"/>
+    <w:lsdException w:name="Grid Table 4 Accent 4" w:uiPriority="49"/>
+    <w:lsdException w:name="Grid Table 5 Dark Accent 4" w:uiPriority="50"/>
+    <w:lsdException w:name="Grid Table 6 Colorful Accent 4" w:uiPriority="51"/>
+    <w:lsdException w:name="Grid Table 7 Colorful Accent 4" w:uiPriority="52"/>
+    <w:lsdException w:name="Grid Table 1 Light Accent 5" w:uiPriority="46"/>
+    <w:lsdException w:name="Grid Table 2 Accent 5" w:uiPriority="47"/>
+    <w:lsdException w:name="Grid Table 3 Accent 5" w:uiPriority="48"/>
+    <w:lsdException w:name="Grid Table 4 Accent 5" w:uiPriority="49"/>
+    <w:lsdException w:name="Grid Table 5 Dark Accent 5" w:uiPriority="50"/>
+    <w:lsdException w:name="Grid Table 6 Colorful Accent 5" w:uiPriority="51"/>
+    <w:lsdException w:name="Grid Table 7 Colorful Accent 5" w:uiPriority="52"/>
+    <w:lsdException w:name="Grid Table 1 Light Accent 6" w:uiPriority="46"/>
+    <w:lsdException w:name="Grid Table 2 Accent 6" w:uiPriority="47"/>
+    <w:lsdException w:name="Grid Table 3 Accent 6" w:uiPriority="48"/>
+    <w:lsdException w:name="Grid Table 4 Accent 6" w:uiPriority="49"/>
+    <w:lsdException w:name="Grid Table 5 Dark Accent 6" w:uiPriority="50"/>
+    <w:lsdException w:name="Grid Table 6 Colorful Accent 6" w:uiPriority="51"/>
+    <w:lsdException w:name="Grid Table 7 Colorful Accent 6" w:uiPriority="52"/>
+    <w:lsdException w:name="List Table 1 Light" w:uiPriority="46"/>
+    <w:lsdException w:name="List Table 2" w:uiPriority="47"/>
+    <w:lsdException w:name="List Table 3" w:uiPriority="48"/>
+    <w:lsdException w:name="List Table 4" w:uiPriority="49"/>
+    <w:lsdException w:name="List Table 5 Dark" w:uiPriority="50"/>
+    <w:lsdException w:name="List Table 6 Colorful" w:uiPriority="51"/>
+    <w:lsdException w:name="List Table 7 Colorful" w:uiPriority="52"/>
+    <w:lsdException w:name="List Table 1 Light Accent 1" w:uiPriority="46"/>
+    <w:lsdException w:name="List Table 2 Accent 1" w:uiPriority="47"/>
+    <w:lsdException w:name="List Table 3 Accent 1" w:uiPriority="48"/>
+    <w:lsdException w:name="List Table 4 Accent 1" w:uiPriority="49"/>
+    <w:lsdException w:name="List Table 5 Dark Accent 1" w:uiPriority="50"/>
+    <w:lsdException w:name="List Table 6 Colorful Accent 1" w:uiPriority="51"/>
+    <w:lsdException w:name="List Table 7 Colorful Accent 1" w:uiPriority="52"/>
+    <w:lsdException w:name="List Table 1 Light Accent 2" w:uiPriority="46"/>
+    <w:lsdException w:name="List Table 2 Accent 2" w:uiPriority="47"/>
+    <w:lsdException w:name="List Table 3 Accent 2" w:uiPriority="48"/>
+    <w:lsdException w:name="List Table 4 Accent 2" w:uiPriority="49"/>
+    <w:lsdException w:name="List Table 5 Dark Accent 2" w:uiPriority="50"/>
+    <w:lsdException w:name="List Table 6 Colorful Accent 2" w:uiPriority="51"/>
+    <w:lsdException w:name="List Table 7 Colorful Accent 2" w:uiPriority="52"/>
+    <w:lsdException w:name="List Table 1 Light Accent 3" w:uiPriority="46"/>
+    <w:lsdException w:name="List Table 2 Accent 3" w:uiPriority="47"/>
+    <w:lsdException w:name="List Table 3 Accent 3" w:uiPriority="48"/>
+    <w:lsdException w:name="List Table 4 Accent 3" w:uiPriority="49"/>
+    <w:lsdException w:name="List Table 5 Dark Accent 3" w:uiPriority="50"/>
+    <w:lsdException w:name="List Table 6 Colorful Accent 3" w:uiPriority="51"/>
+    <w:lsdException w:name="List Table 7 Colorful Accent 3" w:uiPriority="52"/>
+    <w:lsdException w:name="List Table 1 Light Accent 4" w:uiPriority="46"/>
+    <w:lsdException w:name="List Table 2 Accent 4" w:uiPriority="47"/>
+    <w:lsdException w:name="List Table 3 Accent 4" w:uiPriority="48"/>
+    <w:lsdException w:name="List Table 4 Accent 4" w:uiPriority="49"/>
+    <w:lsdException w:name="List Table 5 Dark Accent 4" w:uiPriority="50"/>
+    <w:lsdException w:name="List Table 6 Colorful Accent 4" w:uiPriority="51"/>
+    <w:lsdException w:name="List Table 7 Colorful Accent 4" w:uiPriority="52"/>
+    <w:lsdException w:name="List Table 1 Light Accent 5" w:uiPriority="46"/>
+    <w:lsdException w:name="List Table 2 Accent 5" w:uiPriority="47"/>
+    <w:lsdException w:name="List Table 3 Accent 5" w:uiPriority="48"/>
+    <w:lsdException w:name="List Table 4 Accent 5" w:uiPriority="49"/>
+    <w:lsdException w:name="List Table 5 Dark Accent 5" w:uiPriority="50"/>
+    <w:lsdException w:name="List Table 6 Colorful Accent 5" w:uiPriority="51"/>
+    <w:lsdException w:name="List Table 7 Colorful Accent 5" w:uiPriority="52"/>
+    <w:lsdException w:name="List Table 1 Light Accent 6" w:uiPriority="46"/>
+    <w:lsdException w:name="List Table 2 Accent 6" w:uiPriority="47"/>
+    <w:lsdException w:name="List Table 3 Accent 6" w:uiPriority="48"/>
+    <w:lsdException w:name="List Table 4 Accent 6" w:uiPriority="49"/>
+    <w:lsdException w:name="List Table 5 Dark Accent 6" w:uiPriority="50"/>
+    <w:lsdException w:name="List Table 6 Colorful Accent 6" w:uiPriority="51"/>
+    <w:lsdException w:name="List Table 7 Colorful Accent 6" w:uiPriority="52"/>
   </w:latentStyles>
   <w:style w:type="paragraph" w:default="1" w:styleId="a">
     <w:name w:val="Normal"/>
@@ -3955,7 +4219,7 @@
     <w:name w:val="heading 1"/>
     <w:basedOn w:val="a"/>
     <w:next w:val="a"/>
-    <w:link w:val="1Char"/>
+    <w:link w:val="10"/>
     <w:uiPriority w:val="9"/>
     <w:qFormat/>
     <w:rsid w:val="00416197"/>
@@ -3977,7 +4241,7 @@
     <w:name w:val="heading 2"/>
     <w:basedOn w:val="a"/>
     <w:next w:val="a"/>
-    <w:link w:val="2Char"/>
+    <w:link w:val="20"/>
     <w:uiPriority w:val="9"/>
     <w:unhideWhenUsed/>
     <w:qFormat/>
@@ -4000,7 +4264,7 @@
     <w:name w:val="heading 3"/>
     <w:basedOn w:val="a"/>
     <w:next w:val="a"/>
-    <w:link w:val="3Char"/>
+    <w:link w:val="30"/>
     <w:uiPriority w:val="9"/>
     <w:unhideWhenUsed/>
     <w:qFormat/>
@@ -4022,7 +4286,7 @@
     <w:name w:val="heading 4"/>
     <w:basedOn w:val="a"/>
     <w:next w:val="a"/>
-    <w:link w:val="4Char"/>
+    <w:link w:val="40"/>
     <w:uiPriority w:val="9"/>
     <w:unhideWhenUsed/>
     <w:qFormat/>
@@ -4068,8 +4332,8 @@
     <w:semiHidden/>
     <w:unhideWhenUsed/>
   </w:style>
-  <w:style w:type="character" w:customStyle="1" w:styleId="2Char">
-    <w:name w:val="标题 2 Char"/>
+  <w:style w:type="character" w:customStyle="1" w:styleId="20">
+    <w:name w:val="标题 2 字符"/>
     <w:basedOn w:val="a0"/>
     <w:link w:val="2"/>
     <w:uiPriority w:val="9"/>
@@ -4082,8 +4346,8 @@
       <w:szCs w:val="32"/>
     </w:rPr>
   </w:style>
-  <w:style w:type="character" w:customStyle="1" w:styleId="3Char">
-    <w:name w:val="标题 3 Char"/>
+  <w:style w:type="character" w:customStyle="1" w:styleId="30">
+    <w:name w:val="标题 3 字符"/>
     <w:basedOn w:val="a0"/>
     <w:link w:val="3"/>
     <w:uiPriority w:val="9"/>
@@ -4098,7 +4362,7 @@
   <w:style w:type="paragraph" w:styleId="a3">
     <w:name w:val="Balloon Text"/>
     <w:basedOn w:val="a"/>
-    <w:link w:val="Char"/>
+    <w:link w:val="a4"/>
     <w:uiPriority w:val="99"/>
     <w:semiHidden/>
     <w:unhideWhenUsed/>
@@ -4108,8 +4372,8 @@
       <w:szCs w:val="18"/>
     </w:rPr>
   </w:style>
-  <w:style w:type="character" w:customStyle="1" w:styleId="Char">
-    <w:name w:val="批注框文本 Char"/>
+  <w:style w:type="character" w:customStyle="1" w:styleId="a4">
+    <w:name w:val="批注框文本 字符"/>
     <w:basedOn w:val="a0"/>
     <w:link w:val="a3"/>
     <w:uiPriority w:val="99"/>
@@ -4120,7 +4384,7 @@
       <w:szCs w:val="18"/>
     </w:rPr>
   </w:style>
-  <w:style w:type="character" w:styleId="a4">
+  <w:style w:type="character" w:styleId="a5">
     <w:name w:val="Hyperlink"/>
     <w:basedOn w:val="a0"/>
     <w:uiPriority w:val="99"/>
@@ -4131,8 +4395,8 @@
       <w:u w:val="single"/>
     </w:rPr>
   </w:style>
-  <w:style w:type="character" w:customStyle="1" w:styleId="1Char">
-    <w:name w:val="标题 1 Char"/>
+  <w:style w:type="character" w:customStyle="1" w:styleId="10">
+    <w:name w:val="标题 1 字符"/>
     <w:basedOn w:val="a0"/>
     <w:link w:val="1"/>
     <w:uiPriority w:val="9"/>
@@ -4145,8 +4409,8 @@
       <w:szCs w:val="44"/>
     </w:rPr>
   </w:style>
-  <w:style w:type="character" w:customStyle="1" w:styleId="4Char">
-    <w:name w:val="标题 4 Char"/>
+  <w:style w:type="character" w:customStyle="1" w:styleId="40">
+    <w:name w:val="标题 4 字符"/>
     <w:basedOn w:val="a0"/>
     <w:link w:val="4"/>
     <w:uiPriority w:val="9"/>
@@ -4159,7 +4423,7 @@
       <w:szCs w:val="28"/>
     </w:rPr>
   </w:style>
-  <w:style w:type="character" w:styleId="a5">
+  <w:style w:type="character" w:styleId="a6">
     <w:name w:val="Strong"/>
     <w:basedOn w:val="a0"/>
     <w:uiPriority w:val="22"/>
@@ -4170,7 +4434,7 @@
       <w:bCs/>
     </w:rPr>
   </w:style>
-  <w:style w:type="paragraph" w:styleId="a6">
+  <w:style w:type="paragraph" w:styleId="a7">
     <w:name w:val="Normal (Web)"/>
     <w:basedOn w:val="a"/>
     <w:uiPriority w:val="99"/>
@@ -4189,10 +4453,10 @@
       <w:szCs w:val="24"/>
     </w:rPr>
   </w:style>
-  <w:style w:type="paragraph" w:styleId="a7">
+  <w:style w:type="paragraph" w:styleId="a8">
     <w:name w:val="header"/>
     <w:basedOn w:val="a"/>
-    <w:link w:val="Char0"/>
+    <w:link w:val="a9"/>
     <w:uiPriority w:val="99"/>
     <w:unhideWhenUsed/>
     <w:rsid w:val="00155E67"/>
@@ -4212,10 +4476,10 @@
       <w:szCs w:val="18"/>
     </w:rPr>
   </w:style>
-  <w:style w:type="character" w:customStyle="1" w:styleId="Char0">
-    <w:name w:val="页眉 Char"/>
+  <w:style w:type="character" w:customStyle="1" w:styleId="a9">
+    <w:name w:val="页眉 字符"/>
     <w:basedOn w:val="a0"/>
-    <w:link w:val="a7"/>
+    <w:link w:val="a8"/>
     <w:uiPriority w:val="99"/>
     <w:rsid w:val="00155E67"/>
     <w:rPr>
@@ -4223,10 +4487,10 @@
       <w:szCs w:val="18"/>
     </w:rPr>
   </w:style>
-  <w:style w:type="paragraph" w:styleId="a8">
+  <w:style w:type="paragraph" w:styleId="aa">
     <w:name w:val="footer"/>
     <w:basedOn w:val="a"/>
-    <w:link w:val="Char1"/>
+    <w:link w:val="ab"/>
     <w:uiPriority w:val="99"/>
     <w:unhideWhenUsed/>
     <w:rsid w:val="00155E67"/>
@@ -4243,477 +4507,10 @@
       <w:szCs w:val="18"/>
     </w:rPr>
   </w:style>
-  <w:style w:type="character" w:customStyle="1" w:styleId="Char1">
-    <w:name w:val="页脚 Char"/>
+  <w:style w:type="character" w:customStyle="1" w:styleId="ab">
+    <w:name w:val="页脚 字符"/>
     <w:basedOn w:val="a0"/>
-    <w:link w:val="a8"/>
-    <w:uiPriority w:val="99"/>
-    <w:rsid w:val="00155E67"/>
-    <w:rPr>
-      <w:sz w:val="18"/>
-      <w:szCs w:val="18"/>
-    </w:rPr>
-  </w:style>
-</w:styles>
-</file>
-
-<file path=word/stylesWithEffects.xml><?xml version="1.0" encoding="utf-8"?>
-<w:styles xmlns:wpc="http://schemas.microsoft.com/office/word/2010/wordprocessingCanvas" xmlns:mc="http://schemas.openxmlformats.org/markup-compatibility/2006" xmlns:o="urn:schemas-microsoft-com:office:office" xmlns:r="http://schemas.openxmlformats.org/officeDocument/2006/relationships" xmlns:m="http://schemas.openxmlformats.org/officeDocument/2006/math" xmlns:v="urn:schemas-microsoft-com:vml" xmlns:wp14="http://schemas.microsoft.com/office/word/2010/wordprocessingDrawing" xmlns:wp="http://schemas.openxmlformats.org/drawingml/2006/wordprocessingDrawing" xmlns:w10="urn:schemas-microsoft-com:office:word" xmlns:w="http://schemas.openxmlformats.org/wordprocessingml/2006/main" xmlns:w14="http://schemas.microsoft.com/office/word/2010/wordml" xmlns:wpg="http://schemas.microsoft.com/office/word/2010/wordprocessingGroup" xmlns:wpi="http://schemas.microsoft.com/office/word/2010/wordprocessingInk" xmlns:wne="http://schemas.microsoft.com/office/word/2006/wordml" xmlns:wps="http://schemas.microsoft.com/office/word/2010/wordprocessingShape" mc:Ignorable="w14 wp14">
-  <w:docDefaults>
-    <w:rPrDefault>
-      <w:rPr>
-        <w:rFonts w:asciiTheme="minorHAnsi" w:eastAsiaTheme="minorEastAsia" w:hAnsiTheme="minorHAnsi" w:cstheme="minorBidi"/>
-        <w:kern w:val="2"/>
-        <w:sz w:val="21"/>
-        <w:szCs w:val="22"/>
-        <w:lang w:val="en-US" w:eastAsia="zh-CN" w:bidi="ar-SA"/>
-      </w:rPr>
-    </w:rPrDefault>
-    <w:pPrDefault/>
-  </w:docDefaults>
-  <w:latentStyles w:defLockedState="0" w:defUIPriority="99" w:defSemiHidden="1" w:defUnhideWhenUsed="1" w:defQFormat="0" w:count="267">
-    <w:lsdException w:name="Normal" w:semiHidden="0" w:uiPriority="0" w:unhideWhenUsed="0" w:qFormat="1"/>
-    <w:lsdException w:name="heading 1" w:semiHidden="0" w:uiPriority="9" w:unhideWhenUsed="0" w:qFormat="1"/>
-    <w:lsdException w:name="heading 2" w:uiPriority="9" w:qFormat="1"/>
-    <w:lsdException w:name="heading 3" w:uiPriority="9" w:qFormat="1"/>
-    <w:lsdException w:name="heading 4" w:uiPriority="9" w:qFormat="1"/>
-    <w:lsdException w:name="heading 5" w:uiPriority="9" w:qFormat="1"/>
-    <w:lsdException w:name="heading 6" w:uiPriority="9" w:qFormat="1"/>
-    <w:lsdException w:name="heading 7" w:uiPriority="9" w:qFormat="1"/>
-    <w:lsdException w:name="heading 8" w:uiPriority="9" w:qFormat="1"/>
-    <w:lsdException w:name="heading 9" w:uiPriority="9" w:qFormat="1"/>
-    <w:lsdException w:name="toc 1" w:uiPriority="39"/>
-    <w:lsdException w:name="toc 2" w:uiPriority="39"/>
-    <w:lsdException w:name="toc 3" w:uiPriority="39"/>
-    <w:lsdException w:name="toc 4" w:uiPriority="39"/>
-    <w:lsdException w:name="toc 5" w:uiPriority="39"/>
-    <w:lsdException w:name="toc 6" w:uiPriority="39"/>
-    <w:lsdException w:name="toc 7" w:uiPriority="39"/>
-    <w:lsdException w:name="toc 8" w:uiPriority="39"/>
-    <w:lsdException w:name="toc 9" w:uiPriority="39"/>
-    <w:lsdException w:name="caption" w:uiPriority="35" w:qFormat="1"/>
-    <w:lsdException w:name="Title" w:semiHidden="0" w:uiPriority="10" w:unhideWhenUsed="0" w:qFormat="1"/>
-    <w:lsdException w:name="Default Paragraph Font" w:uiPriority="1"/>
-    <w:lsdException w:name="Subtitle" w:semiHidden="0" w:uiPriority="11" w:unhideWhenUsed="0" w:qFormat="1"/>
-    <w:lsdException w:name="Strong" w:semiHidden="0" w:uiPriority="22" w:unhideWhenUsed="0" w:qFormat="1"/>
-    <w:lsdException w:name="Emphasis" w:semiHidden="0" w:uiPriority="20" w:unhideWhenUsed="0" w:qFormat="1"/>
-    <w:lsdException w:name="Table Grid" w:semiHidden="0" w:uiPriority="59" w:unhideWhenUsed="0"/>
-    <w:lsdException w:name="Placeholder Text" w:unhideWhenUsed="0"/>
-    <w:lsdException w:name="No Spacing" w:semiHidden="0" w:uiPriority="1" w:unhideWhenUsed="0" w:qFormat="1"/>
-    <w:lsdException w:name="Light Shading" w:semiHidden="0" w:uiPriority="60" w:unhideWhenUsed="0"/>
-    <w:lsdException w:name="Light List" w:semiHidden="0" w:uiPriority="61" w:unhideWhenUsed="0"/>
-    <w:lsdException w:name="Light Grid" w:semiHidden="0" w:uiPriority="62" w:unhideWhenUsed="0"/>
-    <w:lsdException w:name="Medium Shading 1" w:semiHidden="0" w:uiPriority="63" w:unhideWhenUsed="0"/>
-    <w:lsdException w:name="Medium Shading 2" w:semiHidden="0" w:uiPriority="64" w:unhideWhenUsed="0"/>
-    <w:lsdException w:name="Medium List 1" w:semiHidden="0" w:uiPriority="65" w:unhideWhenUsed="0"/>
-    <w:lsdException w:name="Medium List 2" w:semiHidden="0" w:uiPriority="66" w:unhideWhenUsed="0"/>
-    <w:lsdException w:name="Medium Grid 1" w:semiHidden="0" w:uiPriority="67" w:unhideWhenUsed="0"/>
-    <w:lsdException w:name="Medium Grid 2" w:semiHidden="0" w:uiPriority="68" w:unhideWhenUsed="0"/>
-    <w:lsdException w:name="Medium Grid 3" w:semiHidden="0" w:uiPriority="69" w:unhideWhenUsed="0"/>
-    <w:lsdException w:name="Dark List" w:semiHidden="0" w:uiPriority="70" w:unhideWhenUsed="0"/>
-    <w:lsdException w:name="Colorful Shading" w:semiHidden="0" w:uiPriority="71" w:unhideWhenUsed="0"/>
-    <w:lsdException w:name="Colorful List" w:semiHidden="0" w:uiPriority="72" w:unhideWhenUsed="0"/>
-    <w:lsdException w:name="Colorful Grid" w:semiHidden="0" w:uiPriority="73" w:unhideWhenUsed="0"/>
-    <w:lsdException w:name="Light Shading Accent 1" w:semiHidden="0" w:uiPriority="60" w:unhideWhenUsed="0"/>
-    <w:lsdException w:name="Light List Accent 1" w:semiHidden="0" w:uiPriority="61" w:unhideWhenUsed="0"/>
-    <w:lsdException w:name="Light Grid Accent 1" w:semiHidden="0" w:uiPriority="62" w:unhideWhenUsed="0"/>
-    <w:lsdException w:name="Medium Shading 1 Accent 1" w:semiHidden="0" w:uiPriority="63" w:unhideWhenUsed="0"/>
-    <w:lsdException w:name="Medium Shading 2 Accent 1" w:semiHidden="0" w:uiPriority="64" w:unhideWhenUsed="0"/>
-    <w:lsdException w:name="Medium List 1 Accent 1" w:semiHidden="0" w:uiPriority="65" w:unhideWhenUsed="0"/>
-    <w:lsdException w:name="Revision" w:unhideWhenUsed="0"/>
-    <w:lsdException w:name="List Paragraph" w:semiHidden="0" w:uiPriority="34" w:unhideWhenUsed="0" w:qFormat="1"/>
-    <w:lsdException w:name="Quote" w:semiHidden="0" w:uiPriority="29" w:unhideWhenUsed="0" w:qFormat="1"/>
-    <w:lsdException w:name="Intense Quote" w:semiHidden="0" w:uiPriority="30" w:unhideWhenUsed="0" w:qFormat="1"/>
-    <w:lsdException w:name="Medium List 2 Accent 1" w:semiHidden="0" w:uiPriority="66" w:unhideWhenUsed="0"/>
-    <w:lsdException w:name="Medium Grid 1 Accent 1" w:semiHidden="0" w:uiPriority="67" w:unhideWhenUsed="0"/>
-    <w:lsdException w:name="Medium Grid 2 Accent 1" w:semiHidden="0" w:uiPriority="68" w:unhideWhenUsed="0"/>
-    <w:lsdException w:name="Medium Grid 3 Accent 1" w:semiHidden="0" w:uiPriority="69" w:unhideWhenUsed="0"/>
-    <w:lsdException w:name="Dark List Accent 1" w:semiHidden="0" w:uiPriority="70" w:unhideWhenUsed="0"/>
-    <w:lsdException w:name="Colorful Shading Accent 1" w:semiHidden="0" w:uiPriority="71" w:unhideWhenUsed="0"/>
-    <w:lsdException w:name="Colorful List Accent 1" w:semiHidden="0" w:uiPriority="72" w:unhideWhenUsed="0"/>
-    <w:lsdException w:name="Colorful Grid Accent 1" w:semiHidden="0" w:uiPriority="73" w:unhideWhenUsed="0"/>
-    <w:lsdException w:name="Light Shading Accent 2" w:semiHidden="0" w:uiPriority="60" w:unhideWhenUsed="0"/>
-    <w:lsdException w:name="Light List Accent 2" w:semiHidden="0" w:uiPriority="61" w:unhideWhenUsed="0"/>
-    <w:lsdException w:name="Light Grid Accent 2" w:semiHidden="0" w:uiPriority="62" w:unhideWhenUsed="0"/>
-    <w:lsdException w:name="Medium Shading 1 Accent 2" w:semiHidden="0" w:uiPriority="63" w:unhideWhenUsed="0"/>
-    <w:lsdException w:name="Medium Shading 2 Accent 2" w:semiHidden="0" w:uiPriority="64" w:unhideWhenUsed="0"/>
-    <w:lsdException w:name="Medium List 1 Accent 2" w:semiHidden="0" w:uiPriority="65" w:unhideWhenUsed="0"/>
-    <w:lsdException w:name="Medium List 2 Accent 2" w:semiHidden="0" w:uiPriority="66" w:unhideWhenUsed="0"/>
-    <w:lsdException w:name="Medium Grid 1 Accent 2" w:semiHidden="0" w:uiPriority="67" w:unhideWhenUsed="0"/>
-    <w:lsdException w:name="Medium Grid 2 Accent 2" w:semiHidden="0" w:uiPriority="68" w:unhideWhenUsed="0"/>
-    <w:lsdException w:name="Medium Grid 3 Accent 2" w:semiHidden="0" w:uiPriority="69" w:unhideWhenUsed="0"/>
-    <w:lsdException w:name="Dark List Accent 2" w:semiHidden="0" w:uiPriority="70" w:unhideWhenUsed="0"/>
-    <w:lsdException w:name="Colorful Shading Accent 2" w:semiHidden="0" w:uiPriority="71" w:unhideWhenUsed="0"/>
-    <w:lsdException w:name="Colorful List Accent 2" w:semiHidden="0" w:uiPriority="72" w:unhideWhenUsed="0"/>
-    <w:lsdException w:name="Colorful Grid Accent 2" w:semiHidden="0" w:uiPriority="73" w:unhideWhenUsed="0"/>
-    <w:lsdException w:name="Light Shading Accent 3" w:semiHidden="0" w:uiPriority="60" w:unhideWhenUsed="0"/>
-    <w:lsdException w:name="Light List Accent 3" w:semiHidden="0" w:uiPriority="61" w:unhideWhenUsed="0"/>
-    <w:lsdException w:name="Light Grid Accent 3" w:semiHidden="0" w:uiPriority="62" w:unhideWhenUsed="0"/>
-    <w:lsdException w:name="Medium Shading 1 Accent 3" w:semiHidden="0" w:uiPriority="63" w:unhideWhenUsed="0"/>
-    <w:lsdException w:name="Medium Shading 2 Accent 3" w:semiHidden="0" w:uiPriority="64" w:unhideWhenUsed="0"/>
-    <w:lsdException w:name="Medium List 1 Accent 3" w:semiHidden="0" w:uiPriority="65" w:unhideWhenUsed="0"/>
-    <w:lsdException w:name="Medium List 2 Accent 3" w:semiHidden="0" w:uiPriority="66" w:unhideWhenUsed="0"/>
-    <w:lsdException w:name="Medium Grid 1 Accent 3" w:semiHidden="0" w:uiPriority="67" w:unhideWhenUsed="0"/>
-    <w:lsdException w:name="Medium Grid 2 Accent 3" w:semiHidden="0" w:uiPriority="68" w:unhideWhenUsed="0"/>
-    <w:lsdException w:name="Medium Grid 3 Accent 3" w:semiHidden="0" w:uiPriority="69" w:unhideWhenUsed="0"/>
-    <w:lsdException w:name="Dark List Accent 3" w:semiHidden="0" w:uiPriority="70" w:unhideWhenUsed="0"/>
-    <w:lsdException w:name="Colorful Shading Accent 3" w:semiHidden="0" w:uiPriority="71" w:unhideWhenUsed="0"/>
-    <w:lsdException w:name="Colorful List Accent 3" w:semiHidden="0" w:uiPriority="72" w:unhideWhenUsed="0"/>
-    <w:lsdException w:name="Colorful Grid Accent 3" w:semiHidden="0" w:uiPriority="73" w:unhideWhenUsed="0"/>
-    <w:lsdException w:name="Light Shading Accent 4" w:semiHidden="0" w:uiPriority="60" w:unhideWhenUsed="0"/>
-    <w:lsdException w:name="Light List Accent 4" w:semiHidden="0" w:uiPriority="61" w:unhideWhenUsed="0"/>
-    <w:lsdException w:name="Light Grid Accent 4" w:semiHidden="0" w:uiPriority="62" w:unhideWhenUsed="0"/>
-    <w:lsdException w:name="Medium Shading 1 Accent 4" w:semiHidden="0" w:uiPriority="63" w:unhideWhenUsed="0"/>
-    <w:lsdException w:name="Medium Shading 2 Accent 4" w:semiHidden="0" w:uiPriority="64" w:unhideWhenUsed="0"/>
-    <w:lsdException w:name="Medium List 1 Accent 4" w:semiHidden="0" w:uiPriority="65" w:unhideWhenUsed="0"/>
-    <w:lsdException w:name="Medium List 2 Accent 4" w:semiHidden="0" w:uiPriority="66" w:unhideWhenUsed="0"/>
-    <w:lsdException w:name="Medium Grid 1 Accent 4" w:semiHidden="0" w:uiPriority="67" w:unhideWhenUsed="0"/>
-    <w:lsdException w:name="Medium Grid 2 Accent 4" w:semiHidden="0" w:uiPriority="68" w:unhideWhenUsed="0"/>
-    <w:lsdException w:name="Medium Grid 3 Accent 4" w:semiHidden="0" w:uiPriority="69" w:unhideWhenUsed="0"/>
-    <w:lsdException w:name="Dark List Accent 4" w:semiHidden="0" w:uiPriority="70" w:unhideWhenUsed="0"/>
-    <w:lsdException w:name="Colorful Shading Accent 4" w:semiHidden="0" w:uiPriority="71" w:unhideWhenUsed="0"/>
-    <w:lsdException w:name="Colorful List Accent 4" w:semiHidden="0" w:uiPriority="72" w:unhideWhenUsed="0"/>
-    <w:lsdException w:name="Colorful Grid Accent 4" w:semiHidden="0" w:uiPriority="73" w:unhideWhenUsed="0"/>
-    <w:lsdException w:name="Light Shading Accent 5" w:semiHidden="0" w:uiPriority="60" w:unhideWhenUsed="0"/>
-    <w:lsdException w:name="Light List Accent 5" w:semiHidden="0" w:uiPriority="61" w:unhideWhenUsed="0"/>
-    <w:lsdException w:name="Light Grid Accent 5" w:semiHidden="0" w:uiPriority="62" w:unhideWhenUsed="0"/>
-    <w:lsdException w:name="Medium Shading 1 Accent 5" w:semiHidden="0" w:uiPriority="63" w:unhideWhenUsed="0"/>
-    <w:lsdException w:name="Medium Shading 2 Accent 5" w:semiHidden="0" w:uiPriority="64" w:unhideWhenUsed="0"/>
-    <w:lsdException w:name="Medium List 1 Accent 5" w:semiHidden="0" w:uiPriority="65" w:unhideWhenUsed="0"/>
-    <w:lsdException w:name="Medium List 2 Accent 5" w:semiHidden="0" w:uiPriority="66" w:unhideWhenUsed="0"/>
-    <w:lsdException w:name="Medium Grid 1 Accent 5" w:semiHidden="0" w:uiPriority="67" w:unhideWhenUsed="0"/>
-    <w:lsdException w:name="Medium Grid 2 Accent 5" w:semiHidden="0" w:uiPriority="68" w:unhideWhenUsed="0"/>
-    <w:lsdException w:name="Medium Grid 3 Accent 5" w:semiHidden="0" w:uiPriority="69" w:unhideWhenUsed="0"/>
-    <w:lsdException w:name="Dark List Accent 5" w:semiHidden="0" w:uiPriority="70" w:unhideWhenUsed="0"/>
-    <w:lsdException w:name="Colorful Shading Accent 5" w:semiHidden="0" w:uiPriority="71" w:unhideWhenUsed="0"/>
-    <w:lsdException w:name="Colorful List Accent 5" w:semiHidden="0" w:uiPriority="72" w:unhideWhenUsed="0"/>
-    <w:lsdException w:name="Colorful Grid Accent 5" w:semiHidden="0" w:uiPriority="73" w:unhideWhenUsed="0"/>
-    <w:lsdException w:name="Light Shading Accent 6" w:semiHidden="0" w:uiPriority="60" w:unhideWhenUsed="0"/>
-    <w:lsdException w:name="Light List Accent 6" w:semiHidden="0" w:uiPriority="61" w:unhideWhenUsed="0"/>
-    <w:lsdException w:name="Light Grid Accent 6" w:semiHidden="0" w:uiPriority="62" w:unhideWhenUsed="0"/>
-    <w:lsdException w:name="Medium Shading 1 Accent 6" w:semiHidden="0" w:uiPriority="63" w:unhideWhenUsed="0"/>
-    <w:lsdException w:name="Medium Shading 2 Accent 6" w:semiHidden="0" w:uiPriority="64" w:unhideWhenUsed="0"/>
-    <w:lsdException w:name="Medium List 1 Accent 6" w:semiHidden="0" w:uiPriority="65" w:unhideWhenUsed="0"/>
-    <w:lsdException w:name="Medium List 2 Accent 6" w:semiHidden="0" w:uiPriority="66" w:unhideWhenUsed="0"/>
-    <w:lsdException w:name="Medium Grid 1 Accent 6" w:semiHidden="0" w:uiPriority="67" w:unhideWhenUsed="0"/>
-    <w:lsdException w:name="Medium Grid 2 Accent 6" w:semiHidden="0" w:uiPriority="68" w:unhideWhenUsed="0"/>
-    <w:lsdException w:name="Medium Grid 3 Accent 6" w:semiHidden="0" w:uiPriority="69" w:unhideWhenUsed="0"/>
-    <w:lsdException w:name="Dark List Accent 6" w:semiHidden="0" w:uiPriority="70" w:unhideWhenUsed="0"/>
-    <w:lsdException w:name="Colorful Shading Accent 6" w:semiHidden="0" w:uiPriority="71" w:unhideWhenUsed="0"/>
-    <w:lsdException w:name="Colorful List Accent 6" w:semiHidden="0" w:uiPriority="72" w:unhideWhenUsed="0"/>
-    <w:lsdException w:name="Colorful Grid Accent 6" w:semiHidden="0" w:uiPriority="73" w:unhideWhenUsed="0"/>
-    <w:lsdException w:name="Subtle Emphasis" w:semiHidden="0" w:uiPriority="19" w:unhideWhenUsed="0" w:qFormat="1"/>
-    <w:lsdException w:name="Intense Emphasis" w:semiHidden="0" w:uiPriority="21" w:unhideWhenUsed="0" w:qFormat="1"/>
-    <w:lsdException w:name="Subtle Reference" w:semiHidden="0" w:uiPriority="31" w:unhideWhenUsed="0" w:qFormat="1"/>
-    <w:lsdException w:name="Intense Reference" w:semiHidden="0" w:uiPriority="32" w:unhideWhenUsed="0" w:qFormat="1"/>
-    <w:lsdException w:name="Book Title" w:semiHidden="0" w:uiPriority="33" w:unhideWhenUsed="0" w:qFormat="1"/>
-    <w:lsdException w:name="Bibliography" w:uiPriority="37"/>
-    <w:lsdException w:name="TOC Heading" w:uiPriority="39" w:qFormat="1"/>
-  </w:latentStyles>
-  <w:style w:type="paragraph" w:default="1" w:styleId="a">
-    <w:name w:val="Normal"/>
-    <w:qFormat/>
-    <w:pPr>
-      <w:widowControl w:val="0"/>
-      <w:jc w:val="both"/>
-    </w:pPr>
-  </w:style>
-  <w:style w:type="paragraph" w:styleId="1">
-    <w:name w:val="heading 1"/>
-    <w:basedOn w:val="a"/>
-    <w:next w:val="a"/>
-    <w:link w:val="1Char"/>
-    <w:uiPriority w:val="9"/>
-    <w:qFormat/>
-    <w:rsid w:val="00416197"/>
-    <w:pPr>
-      <w:keepNext/>
-      <w:keepLines/>
-      <w:spacing w:before="340" w:after="330" w:line="578" w:lineRule="auto"/>
-      <w:outlineLvl w:val="0"/>
-    </w:pPr>
-    <w:rPr>
-      <w:b/>
-      <w:bCs/>
-      <w:kern w:val="44"/>
-      <w:sz w:val="44"/>
-      <w:szCs w:val="44"/>
-    </w:rPr>
-  </w:style>
-  <w:style w:type="paragraph" w:styleId="2">
-    <w:name w:val="heading 2"/>
-    <w:basedOn w:val="a"/>
-    <w:next w:val="a"/>
-    <w:link w:val="2Char"/>
-    <w:uiPriority w:val="9"/>
-    <w:unhideWhenUsed/>
-    <w:qFormat/>
-    <w:rsid w:val="00B934D7"/>
-    <w:pPr>
-      <w:keepNext/>
-      <w:keepLines/>
-      <w:spacing w:before="260" w:after="260" w:line="416" w:lineRule="auto"/>
-      <w:outlineLvl w:val="1"/>
-    </w:pPr>
-    <w:rPr>
-      <w:rFonts w:asciiTheme="majorHAnsi" w:eastAsiaTheme="majorEastAsia" w:hAnsiTheme="majorHAnsi" w:cstheme="majorBidi"/>
-      <w:b/>
-      <w:bCs/>
-      <w:sz w:val="32"/>
-      <w:szCs w:val="32"/>
-    </w:rPr>
-  </w:style>
-  <w:style w:type="paragraph" w:styleId="3">
-    <w:name w:val="heading 3"/>
-    <w:basedOn w:val="a"/>
-    <w:next w:val="a"/>
-    <w:link w:val="3Char"/>
-    <w:uiPriority w:val="9"/>
-    <w:unhideWhenUsed/>
-    <w:qFormat/>
-    <w:rsid w:val="00B934D7"/>
-    <w:pPr>
-      <w:keepNext/>
-      <w:keepLines/>
-      <w:spacing w:before="260" w:after="260" w:line="416" w:lineRule="auto"/>
-      <w:outlineLvl w:val="2"/>
-    </w:pPr>
-    <w:rPr>
-      <w:b/>
-      <w:bCs/>
-      <w:sz w:val="32"/>
-      <w:szCs w:val="32"/>
-    </w:rPr>
-  </w:style>
-  <w:style w:type="paragraph" w:styleId="4">
-    <w:name w:val="heading 4"/>
-    <w:basedOn w:val="a"/>
-    <w:next w:val="a"/>
-    <w:link w:val="4Char"/>
-    <w:uiPriority w:val="9"/>
-    <w:unhideWhenUsed/>
-    <w:qFormat/>
-    <w:rsid w:val="00242D20"/>
-    <w:pPr>
-      <w:keepNext/>
-      <w:keepLines/>
-      <w:spacing w:before="280" w:after="290" w:line="376" w:lineRule="auto"/>
-      <w:outlineLvl w:val="3"/>
-    </w:pPr>
-    <w:rPr>
-      <w:rFonts w:asciiTheme="majorHAnsi" w:eastAsiaTheme="majorEastAsia" w:hAnsiTheme="majorHAnsi" w:cstheme="majorBidi"/>
-      <w:b/>
-      <w:bCs/>
-      <w:sz w:val="28"/>
-      <w:szCs w:val="28"/>
-    </w:rPr>
-  </w:style>
-  <w:style w:type="character" w:default="1" w:styleId="a0">
-    <w:name w:val="Default Paragraph Font"/>
-    <w:uiPriority w:val="1"/>
-    <w:semiHidden/>
-    <w:unhideWhenUsed/>
-  </w:style>
-  <w:style w:type="table" w:default="1" w:styleId="a1">
-    <w:name w:val="Normal Table"/>
-    <w:uiPriority w:val="99"/>
-    <w:semiHidden/>
-    <w:unhideWhenUsed/>
-    <w:tblPr>
-      <w:tblInd w:w="0" w:type="dxa"/>
-      <w:tblCellMar>
-        <w:top w:w="0" w:type="dxa"/>
-        <w:left w:w="108" w:type="dxa"/>
-        <w:bottom w:w="0" w:type="dxa"/>
-        <w:right w:w="108" w:type="dxa"/>
-      </w:tblCellMar>
-    </w:tblPr>
-  </w:style>
-  <w:style w:type="numbering" w:default="1" w:styleId="a2">
-    <w:name w:val="No List"/>
-    <w:uiPriority w:val="99"/>
-    <w:semiHidden/>
-    <w:unhideWhenUsed/>
-  </w:style>
-  <w:style w:type="character" w:customStyle="1" w:styleId="2Char">
-    <w:name w:val="标题 2 Char"/>
-    <w:basedOn w:val="a0"/>
-    <w:link w:val="2"/>
-    <w:uiPriority w:val="9"/>
-    <w:rsid w:val="00B934D7"/>
-    <w:rPr>
-      <w:rFonts w:asciiTheme="majorHAnsi" w:eastAsiaTheme="majorEastAsia" w:hAnsiTheme="majorHAnsi" w:cstheme="majorBidi"/>
-      <w:b/>
-      <w:bCs/>
-      <w:sz w:val="32"/>
-      <w:szCs w:val="32"/>
-    </w:rPr>
-  </w:style>
-  <w:style w:type="character" w:customStyle="1" w:styleId="3Char">
-    <w:name w:val="标题 3 Char"/>
-    <w:basedOn w:val="a0"/>
-    <w:link w:val="3"/>
-    <w:uiPriority w:val="9"/>
-    <w:rsid w:val="00B934D7"/>
-    <w:rPr>
-      <w:b/>
-      <w:bCs/>
-      <w:sz w:val="32"/>
-      <w:szCs w:val="32"/>
-    </w:rPr>
-  </w:style>
-  <w:style w:type="paragraph" w:styleId="a3">
-    <w:name w:val="Balloon Text"/>
-    <w:basedOn w:val="a"/>
-    <w:link w:val="Char"/>
-    <w:uiPriority w:val="99"/>
-    <w:semiHidden/>
-    <w:unhideWhenUsed/>
-    <w:rsid w:val="00B934D7"/>
-    <w:rPr>
-      <w:sz w:val="18"/>
-      <w:szCs w:val="18"/>
-    </w:rPr>
-  </w:style>
-  <w:style w:type="character" w:customStyle="1" w:styleId="Char">
-    <w:name w:val="批注框文本 Char"/>
-    <w:basedOn w:val="a0"/>
-    <w:link w:val="a3"/>
-    <w:uiPriority w:val="99"/>
-    <w:semiHidden/>
-    <w:rsid w:val="00B934D7"/>
-    <w:rPr>
-      <w:sz w:val="18"/>
-      <w:szCs w:val="18"/>
-    </w:rPr>
-  </w:style>
-  <w:style w:type="character" w:styleId="a4">
-    <w:name w:val="Hyperlink"/>
-    <w:basedOn w:val="a0"/>
-    <w:uiPriority w:val="99"/>
-    <w:unhideWhenUsed/>
-    <w:rsid w:val="00ED494A"/>
-    <w:rPr>
-      <w:color w:val="0000FF" w:themeColor="hyperlink"/>
-      <w:u w:val="single"/>
-    </w:rPr>
-  </w:style>
-  <w:style w:type="character" w:customStyle="1" w:styleId="1Char">
-    <w:name w:val="标题 1 Char"/>
-    <w:basedOn w:val="a0"/>
-    <w:link w:val="1"/>
-    <w:uiPriority w:val="9"/>
-    <w:rsid w:val="00416197"/>
-    <w:rPr>
-      <w:b/>
-      <w:bCs/>
-      <w:kern w:val="44"/>
-      <w:sz w:val="44"/>
-      <w:szCs w:val="44"/>
-    </w:rPr>
-  </w:style>
-  <w:style w:type="character" w:customStyle="1" w:styleId="4Char">
-    <w:name w:val="标题 4 Char"/>
-    <w:basedOn w:val="a0"/>
-    <w:link w:val="4"/>
-    <w:uiPriority w:val="9"/>
-    <w:rsid w:val="00242D20"/>
-    <w:rPr>
-      <w:rFonts w:asciiTheme="majorHAnsi" w:eastAsiaTheme="majorEastAsia" w:hAnsiTheme="majorHAnsi" w:cstheme="majorBidi"/>
-      <w:b/>
-      <w:bCs/>
-      <w:sz w:val="28"/>
-      <w:szCs w:val="28"/>
-    </w:rPr>
-  </w:style>
-  <w:style w:type="character" w:styleId="a5">
-    <w:name w:val="Strong"/>
-    <w:basedOn w:val="a0"/>
-    <w:uiPriority w:val="22"/>
-    <w:qFormat/>
-    <w:rsid w:val="00215F5F"/>
-    <w:rPr>
-      <w:b/>
-      <w:bCs/>
-    </w:rPr>
-  </w:style>
-  <w:style w:type="paragraph" w:styleId="a6">
-    <w:name w:val="Normal (Web)"/>
-    <w:basedOn w:val="a"/>
-    <w:uiPriority w:val="99"/>
-    <w:semiHidden/>
-    <w:unhideWhenUsed/>
-    <w:rsid w:val="00215F5F"/>
-    <w:pPr>
-      <w:widowControl/>
-      <w:spacing w:before="100" w:beforeAutospacing="1" w:after="100" w:afterAutospacing="1"/>
-      <w:jc w:val="left"/>
-    </w:pPr>
-    <w:rPr>
-      <w:rFonts w:ascii="宋体" w:eastAsia="宋体" w:hAnsi="宋体" w:cs="宋体"/>
-      <w:kern w:val="0"/>
-      <w:sz w:val="24"/>
-      <w:szCs w:val="24"/>
-    </w:rPr>
-  </w:style>
-  <w:style w:type="paragraph" w:styleId="a7">
-    <w:name w:val="header"/>
-    <w:basedOn w:val="a"/>
-    <w:link w:val="Char0"/>
-    <w:uiPriority w:val="99"/>
-    <w:unhideWhenUsed/>
-    <w:rsid w:val="00155E67"/>
-    <w:pPr>
-      <w:pBdr>
-        <w:bottom w:val="single" w:sz="6" w:space="1" w:color="auto"/>
-      </w:pBdr>
-      <w:tabs>
-        <w:tab w:val="center" w:pos="4153"/>
-        <w:tab w:val="right" w:pos="8306"/>
-      </w:tabs>
-      <w:snapToGrid w:val="0"/>
-      <w:jc w:val="center"/>
-    </w:pPr>
-    <w:rPr>
-      <w:sz w:val="18"/>
-      <w:szCs w:val="18"/>
-    </w:rPr>
-  </w:style>
-  <w:style w:type="character" w:customStyle="1" w:styleId="Char0">
-    <w:name w:val="页眉 Char"/>
-    <w:basedOn w:val="a0"/>
-    <w:link w:val="a7"/>
-    <w:uiPriority w:val="99"/>
-    <w:rsid w:val="00155E67"/>
-    <w:rPr>
-      <w:sz w:val="18"/>
-      <w:szCs w:val="18"/>
-    </w:rPr>
-  </w:style>
-  <w:style w:type="paragraph" w:styleId="a8">
-    <w:name w:val="footer"/>
-    <w:basedOn w:val="a"/>
-    <w:link w:val="Char1"/>
-    <w:uiPriority w:val="99"/>
-    <w:unhideWhenUsed/>
-    <w:rsid w:val="00155E67"/>
-    <w:pPr>
-      <w:tabs>
-        <w:tab w:val="center" w:pos="4153"/>
-        <w:tab w:val="right" w:pos="8306"/>
-      </w:tabs>
-      <w:snapToGrid w:val="0"/>
-      <w:jc w:val="left"/>
-    </w:pPr>
-    <w:rPr>
-      <w:sz w:val="18"/>
-      <w:szCs w:val="18"/>
-    </w:rPr>
-  </w:style>
-  <w:style w:type="character" w:customStyle="1" w:styleId="Char1">
-    <w:name w:val="页脚 Char"/>
-    <w:basedOn w:val="a0"/>
-    <w:link w:val="a8"/>
+    <w:link w:val="aa"/>
     <w:uiPriority w:val="99"/>
     <w:rsid w:val="00155E67"/>
     <w:rPr>
